--- a/LH_EAAD_CAIOMARQUESBITTENCOURTRIBEIRO.docx
+++ b/LH_EAAD_CAIOMARQUESBITTENCOURTRIBEIRO.docx
@@ -28,13 +28,22 @@
         <w:jc w:val="both"/>
       </w:pPr>
       <w:r>
-        <w:t xml:space="preserve">Estamos em uma era tecnológica em que geramos milhões de dados a todo momento. Por conta desse grande volume, muitas vezes se torna desafiador conseguir extrair informações úteis com tantos dados a disposição. Por isso, o ato de lidar adequadamente com esse montante de fatos apenas aumentará </w:t>
+        <w:t>Estamos em uma era tecnológica em que geramos milhões de dados a todo momento. Por conta desse grande volume, muitas vezes se torna desafiador conseguir extrair informações úteis com tantos dados a disposição. Por isso, o ato de lidar adequadamente com esse montante de fatos apenas</w:t>
+      </w:r>
+      <w:r>
+        <w:t xml:space="preserve"> </w:t>
+      </w:r>
+      <w:r>
+        <w:t xml:space="preserve">aumentará </w:t>
       </w:r>
       <w:r>
         <w:t>pelos próximos anos</w:t>
       </w:r>
       <w:r>
         <w:t>.</w:t>
+      </w:r>
+      <w:r>
+        <w:t xml:space="preserve">             </w:t>
       </w:r>
       <w:r>
         <w:br/>
@@ -124,15 +133,7 @@
         <w:t>a</w:t>
       </w:r>
       <w:r>
-        <w:t xml:space="preserve"> </w:t>
-      </w:r>
-      <w:proofErr w:type="spellStart"/>
-      <w:r>
-        <w:t>BanVic</w:t>
-      </w:r>
-      <w:proofErr w:type="spellEnd"/>
-      <w:r>
-        <w:t xml:space="preserve">, </w:t>
+        <w:t xml:space="preserve"> BanVic, </w:t>
       </w:r>
       <w:r>
         <w:t>algumas perguntas são importantes para o entendimento da eficiência do negócio</w:t>
@@ -292,30 +293,16 @@
           <w:szCs w:val="28"/>
         </w:rPr>
         <w:lastRenderedPageBreak/>
-        <w:t>- T</w:t>
-      </w:r>
-      <w:r>
+        <w:t>- Transformação e tratamento de dados</w:t>
+      </w:r>
+    </w:p>
+    <w:p>
+      <w:pPr>
+        <w:jc w:val="both"/>
         <w:rPr>
           <w:sz w:val="28"/>
           <w:szCs w:val="28"/>
         </w:rPr>
-        <w:t>ransformação e tratamento de dado</w:t>
-      </w:r>
-      <w:r>
-        <w:rPr>
-          <w:sz w:val="28"/>
-          <w:szCs w:val="28"/>
-        </w:rPr>
-        <w:t>s</w:t>
-      </w:r>
-    </w:p>
-    <w:p>
-      <w:pPr>
-        <w:jc w:val="both"/>
-        <w:rPr>
-          <w:sz w:val="28"/>
-          <w:szCs w:val="28"/>
-        </w:rPr>
       </w:pPr>
     </w:p>
     <w:p>
@@ -339,15 +326,7 @@
         <w:jc w:val="both"/>
       </w:pPr>
       <w:r>
-        <w:t xml:space="preserve">Para tratar os dados, foi utilizado o </w:t>
-      </w:r>
-      <w:proofErr w:type="spellStart"/>
-      <w:r>
-        <w:t>Jupyter</w:t>
-      </w:r>
-      <w:proofErr w:type="spellEnd"/>
-      <w:r>
-        <w:t xml:space="preserve"> Notebook junto com o Python/Pandas por conta da facilidade do uso dessas ferramentas</w:t>
+        <w:t>Para tratar os dados, foi utilizado o Jupyter Notebook junto com o Python/Pandas por conta da facilidade do uso dessas ferramentas</w:t>
       </w:r>
       <w:r>
         <w:t>, tanto pela versatilidade quanto pela recorrência delas no processo de tratamento</w:t>
@@ -364,13 +343,8 @@
         <w:jc w:val="both"/>
       </w:pPr>
       <w:r>
-        <w:t>Mas, essa etapa pode ser feita também por SQL ao trabalhar com banco de dados ou Excel/</w:t>
-      </w:r>
-      <w:proofErr w:type="spellStart"/>
-      <w:r>
-        <w:t>Sheets</w:t>
-      </w:r>
-      <w:proofErr w:type="spellEnd"/>
+        <w:t>Mas, essa etapa pode ser feita também por SQL ao trabalhar com banco de dados ou Excel/Sheets</w:t>
+      </w:r>
       <w:r>
         <w:t xml:space="preserve"> caso seja melhor. Também é possível trabalhar com um pipeline de dados e data Warehouse no sistema em nuvem Azure ou AWS caso tenha interesse em segurança extra.</w:t>
       </w:r>
@@ -402,10 +376,7 @@
         <w:jc w:val="both"/>
       </w:pPr>
       <w:r>
-        <w:t xml:space="preserve">Separação do </w:t>
-      </w:r>
-      <w:r>
-        <w:t>UF dos clientes e colaboradores</w:t>
+        <w:t>Separação do UF dos clientes e colaboradores</w:t>
       </w:r>
       <w:r>
         <w:t xml:space="preserve"> do endereço</w:t>
@@ -542,7 +513,13 @@
         <w:jc w:val="both"/>
       </w:pPr>
       <w:r>
-        <w:t xml:space="preserve">Após o tratamento adequado, entra a fase de dispor esses dados de uma forma clara </w:t>
+        <w:t>Após o tratamento adequado, entra a fase de dispor esses dados</w:t>
+      </w:r>
+      <w:r>
+        <w:t xml:space="preserve"> em Dashboards</w:t>
+      </w:r>
+      <w:r>
+        <w:t xml:space="preserve"> de uma forma clara </w:t>
       </w:r>
       <w:r>
         <w:t>e objetiva, sempre respeitando os interesses levantados já na primeira etapa das perguntas.</w:t>
@@ -552,9 +529,32 @@
       <w:pPr>
         <w:jc w:val="both"/>
       </w:pPr>
-    </w:p>
-    <w:p>
-      <w:pPr>
+      <w:r>
+        <w:t>Para isso, foi confeccionado um dashboard com 4 abas distintas, sendo elas acessadas</w:t>
+      </w:r>
+      <w:r>
+        <w:t xml:space="preserve"> pelos botões dispostos no canto superior central. Cada uma dessas abas dispõe sobre um determinado interesse em específico.</w:t>
+      </w:r>
+    </w:p>
+    <w:p>
+      <w:pPr>
+        <w:jc w:val="both"/>
+      </w:pPr>
+      <w:r>
+        <w:t>A primeira aba está relacionada a indicativos das agências. Aqui é disposto o número de contas ativas, número de colaboradores, soma total do saldo final das contas em formato de KPI. Há também um gráfico sobre contagem de contas por agências e um mapa demonstrando a quantidade de colaboradores espalhados pelo Brasil.</w:t>
+      </w:r>
+    </w:p>
+    <w:p>
+      <w:pPr>
+        <w:jc w:val="both"/>
+      </w:pPr>
+      <w:r>
+        <w:t>Para filtro, foi disponibilizado no canto superior direito a opção de selecionar por conta Ativa ou Inativa. E também é possível fazer o filtro selecionando uma das colunas de Contagem de Contas por Agência ou o círculo na UF dos colaboradores.</w:t>
+      </w:r>
+    </w:p>
+    <w:p>
+      <w:pPr>
+        <w:ind w:left="5664" w:firstLine="708"/>
         <w:rPr>
           <w:color w:val="FF0000"/>
         </w:rPr>
@@ -566,9 +566,17 @@
         </w:rPr>
         <w:lastRenderedPageBreak/>
         <w:drawing>
-          <wp:inline distT="0" distB="0" distL="0" distR="0" wp14:anchorId="364549CD" wp14:editId="07D395C7">
-            <wp:extent cx="5394960" cy="3009900"/>
+          <wp:anchor distT="0" distB="0" distL="114300" distR="114300" simplePos="0" relativeHeight="251659264" behindDoc="0" locked="0" layoutInCell="1" allowOverlap="1" wp14:anchorId="364549CD" wp14:editId="1AF821E2">
+            <wp:simplePos x="0" y="0"/>
+            <wp:positionH relativeFrom="margin">
+              <wp:align>right</wp:align>
+            </wp:positionH>
+            <wp:positionV relativeFrom="paragraph">
+              <wp:posOffset>140</wp:posOffset>
+            </wp:positionV>
+            <wp:extent cx="5394325" cy="3009900"/>
             <wp:effectExtent l="0" t="0" r="0" b="0"/>
+            <wp:wrapTopAndBottom/>
             <wp:docPr id="1721817111" name="Imagem 5"/>
             <wp:cNvGraphicFramePr>
               <a:graphicFrameLocks xmlns:a="http://schemas.openxmlformats.org/drawingml/2006/main" noChangeAspect="1"/>
@@ -598,7 +606,7 @@
                   <pic:spPr bwMode="auto">
                     <a:xfrm>
                       <a:off x="0" y="0"/>
-                      <a:ext cx="5394960" cy="3009900"/>
+                      <a:ext cx="5394325" cy="3009900"/>
                     </a:xfrm>
                     <a:prstGeom prst="rect">
                       <a:avLst/>
@@ -611,19 +619,106 @@
                 </pic:pic>
               </a:graphicData>
             </a:graphic>
-          </wp:inline>
+            <wp14:sizeRelH relativeFrom="margin">
+              <wp14:pctWidth>0</wp14:pctWidth>
+            </wp14:sizeRelH>
+            <wp14:sizeRelV relativeFrom="margin">
+              <wp14:pctHeight>0</wp14:pctHeight>
+            </wp14:sizeRelV>
+          </wp:anchor>
         </w:drawing>
       </w:r>
+      <w:r>
+        <w:rPr>
+          <w:sz w:val="16"/>
+          <w:szCs w:val="16"/>
+        </w:rPr>
+        <w:t>Fonte: Dashboard BanVic</w:t>
+      </w:r>
+      <w:r>
+        <w:rPr>
+          <w:color w:val="FF0000"/>
+          <w:sz w:val="16"/>
+          <w:szCs w:val="16"/>
+        </w:rPr>
+        <w:tab/>
+      </w:r>
+    </w:p>
+    <w:p>
+      <w:pPr>
+        <w:rPr>
+          <w:color w:val="FF0000"/>
+          <w:sz w:val="16"/>
+          <w:szCs w:val="16"/>
+        </w:rPr>
+      </w:pPr>
+    </w:p>
+    <w:p>
+      <w:r>
+        <w:t>A</w:t>
+      </w:r>
+      <w:r>
+        <w:t xml:space="preserve"> segunda aba está relacionada aos clientes da BanVic.</w:t>
+      </w:r>
+      <w:r>
+        <w:t xml:space="preserve"> Nesse, também temos como indicadores presentes o número total de clientes, a soma total de contas e o mapa com a quantidade de clientes pelo Brasil.  A</w:t>
+      </w:r>
+      <w:r>
+        <w:t xml:space="preserve">s maiores </w:t>
+      </w:r>
+      <w:r>
+        <w:t>diferença</w:t>
+      </w:r>
+      <w:r>
+        <w:t>s aqui</w:t>
+      </w:r>
+      <w:r>
+        <w:t xml:space="preserve"> </w:t>
+      </w:r>
+      <w:r>
+        <w:t>se devem</w:t>
+      </w:r>
+      <w:r>
+        <w:t xml:space="preserve"> a existência da </w:t>
+      </w:r>
+      <w:r>
+        <w:t>taxa de clientes ativos</w:t>
+      </w:r>
+      <w:r>
+        <w:t xml:space="preserve"> e </w:t>
+      </w:r>
+      <w:r>
+        <w:t>o gráfico de faixa etária dos clientes</w:t>
+      </w:r>
+      <w:r>
+        <w:t>.</w:t>
+      </w:r>
+    </w:p>
+    <w:p>
+      <w:pPr>
+        <w:rPr>
+          <w:sz w:val="16"/>
+          <w:szCs w:val="16"/>
+        </w:rPr>
+      </w:pPr>
       <w:r>
         <w:rPr>
           <w:noProof/>
           <w:color w:val="FF0000"/>
         </w:rPr>
         <w:drawing>
-          <wp:inline distT="0" distB="0" distL="0" distR="0" wp14:anchorId="2DB4B0B5" wp14:editId="2B73781C">
-            <wp:extent cx="5394960" cy="3002280"/>
-            <wp:effectExtent l="0" t="0" r="0" b="7620"/>
-            <wp:docPr id="1217951573" name="Imagem 6"/>
+          <wp:anchor distT="0" distB="0" distL="114300" distR="114300" simplePos="0" relativeHeight="251658240" behindDoc="0" locked="0" layoutInCell="1" allowOverlap="1" wp14:anchorId="3E6295D7" wp14:editId="3F78DE62">
+            <wp:simplePos x="0" y="0"/>
+            <wp:positionH relativeFrom="margin">
+              <wp:align>right</wp:align>
+            </wp:positionH>
+            <wp:positionV relativeFrom="paragraph">
+              <wp:posOffset>244475</wp:posOffset>
+            </wp:positionV>
+            <wp:extent cx="5387340" cy="2995930"/>
+            <wp:effectExtent l="0" t="0" r="3810" b="0"/>
+            <wp:wrapTopAndBottom/>
+            <wp:docPr id="1217951573" name="Imagem 6" descr="Interface gráfica do usuário, Aplicativo&#10;&#10;Descrição gerada automaticamente"/>
             <wp:cNvGraphicFramePr>
               <a:graphicFrameLocks xmlns:a="http://schemas.openxmlformats.org/drawingml/2006/main" noChangeAspect="1"/>
             </wp:cNvGraphicFramePr>
@@ -631,7 +726,7 @@
               <a:graphicData uri="http://schemas.openxmlformats.org/drawingml/2006/picture">
                 <pic:pic xmlns:pic="http://schemas.openxmlformats.org/drawingml/2006/picture">
                   <pic:nvPicPr>
-                    <pic:cNvPr id="0" name="Picture 6"/>
+                    <pic:cNvPr id="1217951573" name="Imagem 6" descr="Interface gráfica do usuário, Aplicativo&#10;&#10;Descrição gerada automaticamente"/>
                     <pic:cNvPicPr>
                       <a:picLocks noChangeAspect="1" noChangeArrowheads="1"/>
                     </pic:cNvPicPr>
@@ -652,7 +747,7 @@
                   <pic:spPr bwMode="auto">
                     <a:xfrm>
                       <a:off x="0" y="0"/>
-                      <a:ext cx="5394960" cy="3002280"/>
+                      <a:ext cx="5387340" cy="2995930"/>
                     </a:xfrm>
                     <a:prstGeom prst="rect">
                       <a:avLst/>
@@ -665,20 +760,54 @@
                 </pic:pic>
               </a:graphicData>
             </a:graphic>
-          </wp:inline>
+            <wp14:sizeRelH relativeFrom="margin">
+              <wp14:pctWidth>0</wp14:pctWidth>
+            </wp14:sizeRelH>
+            <wp14:sizeRelV relativeFrom="margin">
+              <wp14:pctHeight>0</wp14:pctHeight>
+            </wp14:sizeRelV>
+          </wp:anchor>
         </w:drawing>
       </w:r>
+    </w:p>
+    <w:p>
+      <w:pPr>
+        <w:ind w:left="5664" w:firstLine="708"/>
+      </w:pPr>
+      <w:r>
+        <w:rPr>
+          <w:sz w:val="16"/>
+          <w:szCs w:val="16"/>
+        </w:rPr>
+        <w:t>Fonte: Dashboard BanVic</w:t>
+      </w:r>
+    </w:p>
+    <w:p/>
+    <w:p/>
+    <w:p/>
+    <w:p/>
+    <w:p/>
+    <w:p>
+      <w:pPr>
+        <w:jc w:val="both"/>
+      </w:pPr>
       <w:r>
         <w:rPr>
           <w:noProof/>
-          <w:color w:val="FF0000"/>
-        </w:rPr>
-        <w:lastRenderedPageBreak/>
+        </w:rPr>
         <w:drawing>
-          <wp:inline distT="0" distB="0" distL="0" distR="0" wp14:anchorId="29FF6508" wp14:editId="7F0CDC7C">
-            <wp:extent cx="5394960" cy="3009900"/>
+          <wp:anchor distT="0" distB="0" distL="114300" distR="114300" simplePos="0" relativeHeight="251660288" behindDoc="0" locked="0" layoutInCell="1" allowOverlap="1" wp14:anchorId="3D8DB597" wp14:editId="38F036F0">
+            <wp:simplePos x="0" y="0"/>
+            <wp:positionH relativeFrom="margin">
+              <wp:align>right</wp:align>
+            </wp:positionH>
+            <wp:positionV relativeFrom="paragraph">
+              <wp:posOffset>1036955</wp:posOffset>
+            </wp:positionV>
+            <wp:extent cx="5396230" cy="2994660"/>
             <wp:effectExtent l="0" t="0" r="0" b="0"/>
-            <wp:docPr id="1563769673" name="Imagem 7"/>
+            <wp:wrapTopAndBottom/>
+            <wp:docPr id="802243636" name="Imagem 1"/>
             <wp:cNvGraphicFramePr>
               <a:graphicFrameLocks xmlns:a="http://schemas.openxmlformats.org/drawingml/2006/main" noChangeAspect="1"/>
             </wp:cNvGraphicFramePr>
@@ -686,7 +815,7 @@
               <a:graphicData uri="http://schemas.openxmlformats.org/drawingml/2006/picture">
                 <pic:pic xmlns:pic="http://schemas.openxmlformats.org/drawingml/2006/picture">
                   <pic:nvPicPr>
-                    <pic:cNvPr id="0" name="Picture 7"/>
+                    <pic:cNvPr id="0" name="Picture 1"/>
                     <pic:cNvPicPr>
                       <a:picLocks noChangeAspect="1" noChangeArrowheads="1"/>
                     </pic:cNvPicPr>
@@ -707,7 +836,7 @@
                   <pic:spPr bwMode="auto">
                     <a:xfrm>
                       <a:off x="0" y="0"/>
-                      <a:ext cx="5394960" cy="3009900"/>
+                      <a:ext cx="5396230" cy="2994660"/>
                     </a:xfrm>
                     <a:prstGeom prst="rect">
                       <a:avLst/>
@@ -720,18 +849,60 @@
                 </pic:pic>
               </a:graphicData>
             </a:graphic>
-          </wp:inline>
+            <wp14:sizeRelH relativeFrom="margin">
+              <wp14:pctWidth>0</wp14:pctWidth>
+            </wp14:sizeRelH>
+            <wp14:sizeRelV relativeFrom="margin">
+              <wp14:pctHeight>0</wp14:pctHeight>
+            </wp14:sizeRelV>
+          </wp:anchor>
         </w:drawing>
       </w:r>
+      <w:r>
+        <w:t>A terceira aba é referente às propostas de crédito.</w:t>
+      </w:r>
+      <w:r>
+        <w:t xml:space="preserve"> Aqui os indicadores analisados são o número de propostas, taxa de aprovação das propostas, média das propostas, média da entrada, número de parcelas média e média do financiamento. Para filtro, temos o status da proposta e a data inicial, assim como a agência que recebeu a proposta. </w:t>
+      </w:r>
+    </w:p>
+    <w:p>
+      <w:pPr>
+        <w:jc w:val="center"/>
+        <w:rPr>
+          <w:color w:val="FF0000"/>
+        </w:rPr>
+      </w:pPr>
+    </w:p>
+    <w:p/>
+    <w:p>
+      <w:r>
+        <w:t xml:space="preserve">A quarta aba e última é referente as transações </w:t>
+      </w:r>
+      <w:r>
+        <w:t xml:space="preserve">presentes na BanVic. Aqui temos o número de contas, total de valores das transações e quantidade de transações feitas. </w:t>
+      </w:r>
+      <w:r>
+        <w:t>Os gráficos são referentes, da esquerda para a direita, sobre o valor total de transações por período e a contagem de transações por tipo. Pode ser filtrado pelo estado do cliente e data inclusive.</w:t>
+      </w:r>
+    </w:p>
+    <w:p>
       <w:r>
         <w:rPr>
           <w:noProof/>
           <w:color w:val="FF0000"/>
         </w:rPr>
         <w:drawing>
-          <wp:inline distT="0" distB="0" distL="0" distR="0" wp14:anchorId="2AD5B384" wp14:editId="6FE6A9CC">
-            <wp:extent cx="5394960" cy="3002280"/>
-            <wp:effectExtent l="0" t="0" r="0" b="7620"/>
+          <wp:anchor distT="0" distB="0" distL="114300" distR="114300" simplePos="0" relativeHeight="251661312" behindDoc="0" locked="0" layoutInCell="1" allowOverlap="1" wp14:anchorId="2AD5B384" wp14:editId="68F728FD">
+            <wp:simplePos x="0" y="0"/>
+            <wp:positionH relativeFrom="margin">
+              <wp:align>right</wp:align>
+            </wp:positionH>
+            <wp:positionV relativeFrom="paragraph">
+              <wp:posOffset>263525</wp:posOffset>
+            </wp:positionV>
+            <wp:extent cx="5380990" cy="2994660"/>
+            <wp:effectExtent l="0" t="0" r="0" b="0"/>
+            <wp:wrapTopAndBottom/>
             <wp:docPr id="1009255577" name="Imagem 8"/>
             <wp:cNvGraphicFramePr>
               <a:graphicFrameLocks xmlns:a="http://schemas.openxmlformats.org/drawingml/2006/main" noChangeAspect="1"/>
@@ -761,7 +932,7 @@
                   <pic:spPr bwMode="auto">
                     <a:xfrm>
                       <a:off x="0" y="0"/>
-                      <a:ext cx="5394960" cy="3002280"/>
+                      <a:ext cx="5380990" cy="2994660"/>
                     </a:xfrm>
                     <a:prstGeom prst="rect">
                       <a:avLst/>
@@ -774,15 +945,26 @@
                 </pic:pic>
               </a:graphicData>
             </a:graphic>
-          </wp:inline>
+            <wp14:sizeRelH relativeFrom="margin">
+              <wp14:pctWidth>0</wp14:pctWidth>
+            </wp14:sizeRelH>
+            <wp14:sizeRelV relativeFrom="margin">
+              <wp14:pctHeight>0</wp14:pctHeight>
+            </wp14:sizeRelV>
+          </wp:anchor>
         </w:drawing>
       </w:r>
     </w:p>
-    <w:p>
-      <w:r>
-        <w:t>D.</w:t>
-      </w:r>
-    </w:p>
+    <w:p/>
+    <w:p/>
+    <w:p/>
+    <w:p/>
+    <w:p/>
+    <w:p/>
+    <w:p/>
+    <w:p/>
+    <w:p/>
+    <w:p/>
     <w:p>
       <w:r>
         <w:t xml:space="preserve">Algumas análises </w:t>

--- a/LH_EAAD_CAIOMARQUESBITTENCOURTRIBEIRO.docx
+++ b/LH_EAAD_CAIOMARQUESBITTENCOURTRIBEIRO.docx
@@ -133,7 +133,15 @@
         <w:t>a</w:t>
       </w:r>
       <w:r>
-        <w:t xml:space="preserve"> BanVic, </w:t>
+        <w:t xml:space="preserve"> </w:t>
+      </w:r>
+      <w:proofErr w:type="spellStart"/>
+      <w:r>
+        <w:t>BanVic</w:t>
+      </w:r>
+      <w:proofErr w:type="spellEnd"/>
+      <w:r>
+        <w:t xml:space="preserve">, </w:t>
       </w:r>
       <w:r>
         <w:t>algumas perguntas são importantes para o entendimento da eficiência do negócio</w:t>
@@ -326,7 +334,15 @@
         <w:jc w:val="both"/>
       </w:pPr>
       <w:r>
-        <w:t>Para tratar os dados, foi utilizado o Jupyter Notebook junto com o Python/Pandas por conta da facilidade do uso dessas ferramentas</w:t>
+        <w:t xml:space="preserve">Para tratar os dados, foi utilizado o </w:t>
+      </w:r>
+      <w:proofErr w:type="spellStart"/>
+      <w:r>
+        <w:t>Jupyter</w:t>
+      </w:r>
+      <w:proofErr w:type="spellEnd"/>
+      <w:r>
+        <w:t xml:space="preserve"> Notebook junto com o Python/Pandas por conta da facilidade do uso dessas ferramentas</w:t>
       </w:r>
       <w:r>
         <w:t>, tanto pela versatilidade quanto pela recorrência delas no processo de tratamento</w:t>
@@ -343,8 +359,13 @@
         <w:jc w:val="both"/>
       </w:pPr>
       <w:r>
-        <w:t>Mas, essa etapa pode ser feita também por SQL ao trabalhar com banco de dados ou Excel/Sheets</w:t>
-      </w:r>
+        <w:t>Mas, essa etapa pode ser feita também por SQL ao trabalhar com banco de dados ou Excel/</w:t>
+      </w:r>
+      <w:proofErr w:type="spellStart"/>
+      <w:r>
+        <w:t>Sheets</w:t>
+      </w:r>
+      <w:proofErr w:type="spellEnd"/>
       <w:r>
         <w:t xml:space="preserve"> caso seja melhor. Também é possível trabalhar com um pipeline de dados e data Warehouse no sistema em nuvem Azure ou AWS caso tenha interesse em segurança extra.</w:t>
       </w:r>
@@ -549,7 +570,15 @@
         <w:jc w:val="both"/>
       </w:pPr>
       <w:r>
-        <w:t>Para filtro, foi disponibilizado no canto superior direito a opção de selecionar por conta Ativa ou Inativa. E também é possível fazer o filtro selecionando uma das colunas de Contagem de Contas por Agência ou o círculo na UF dos colaboradores.</w:t>
+        <w:t xml:space="preserve">Para filtro, foi disponibilizado no canto superior direito a opção de selecionar por conta Ativa ou Inativa. </w:t>
+      </w:r>
+      <w:proofErr w:type="gramStart"/>
+      <w:r>
+        <w:t>E também</w:t>
+      </w:r>
+      <w:proofErr w:type="gramEnd"/>
+      <w:r>
+        <w:t xml:space="preserve"> é possível fazer o filtro selecionando uma das colunas de Contagem de Contas por Agência ou o círculo na UF dos colaboradores.</w:t>
       </w:r>
     </w:p>
     <w:p>
@@ -633,8 +662,17 @@
           <w:sz w:val="16"/>
           <w:szCs w:val="16"/>
         </w:rPr>
-        <w:t>Fonte: Dashboard BanVic</w:t>
-      </w:r>
+        <w:t xml:space="preserve">Fonte: Dashboard </w:t>
+      </w:r>
+      <w:proofErr w:type="spellStart"/>
+      <w:r>
+        <w:rPr>
+          <w:sz w:val="16"/>
+          <w:szCs w:val="16"/>
+        </w:rPr>
+        <w:t>BanVic</w:t>
+      </w:r>
+      <w:proofErr w:type="spellEnd"/>
       <w:r>
         <w:rPr>
           <w:color w:val="FF0000"/>
@@ -658,7 +696,15 @@
         <w:t>A</w:t>
       </w:r>
       <w:r>
-        <w:t xml:space="preserve"> segunda aba está relacionada aos clientes da BanVic.</w:t>
+        <w:t xml:space="preserve"> segunda aba está relacionada aos clientes da </w:t>
+      </w:r>
+      <w:proofErr w:type="spellStart"/>
+      <w:r>
+        <w:t>BanVic</w:t>
+      </w:r>
+      <w:proofErr w:type="spellEnd"/>
+      <w:r>
+        <w:t>.</w:t>
       </w:r>
       <w:r>
         <w:t xml:space="preserve"> Nesse, também temos como indicadores presentes o número total de clientes, a soma total de contas e o mapa com a quantidade de clientes pelo Brasil.  A</w:t>
@@ -679,10 +725,7 @@
         <w:t>se devem</w:t>
       </w:r>
       <w:r>
-        <w:t xml:space="preserve"> a existência da </w:t>
-      </w:r>
-      <w:r>
-        <w:t>taxa de clientes ativos</w:t>
+        <w:t xml:space="preserve"> a existência da taxa de clientes ativos</w:t>
       </w:r>
       <w:r>
         <w:t xml:space="preserve"> e </w:t>
@@ -779,8 +822,17 @@
           <w:sz w:val="16"/>
           <w:szCs w:val="16"/>
         </w:rPr>
-        <w:t>Fonte: Dashboard BanVic</w:t>
-      </w:r>
+        <w:t xml:space="preserve">Fonte: Dashboard </w:t>
+      </w:r>
+      <w:proofErr w:type="spellStart"/>
+      <w:r>
+        <w:rPr>
+          <w:sz w:val="16"/>
+          <w:szCs w:val="16"/>
+        </w:rPr>
+        <w:t>BanVic</w:t>
+      </w:r>
+      <w:proofErr w:type="spellEnd"/>
     </w:p>
     <w:p/>
     <w:p/>
@@ -879,7 +931,15 @@
         <w:t xml:space="preserve">A quarta aba e última é referente as transações </w:t>
       </w:r>
       <w:r>
-        <w:t xml:space="preserve">presentes na BanVic. Aqui temos o número de contas, total de valores das transações e quantidade de transações feitas. </w:t>
+        <w:t xml:space="preserve">presentes na </w:t>
+      </w:r>
+      <w:proofErr w:type="spellStart"/>
+      <w:r>
+        <w:t>BanVic</w:t>
+      </w:r>
+      <w:proofErr w:type="spellEnd"/>
+      <w:r>
+        <w:t xml:space="preserve">. Aqui temos o número de contas, total de valores das transações e quantidade de transações feitas. </w:t>
       </w:r>
       <w:r>
         <w:t>Os gráficos são referentes, da esquerda para a direita, sobre o valor total de transações por período e a contagem de transações por tipo. Pode ser filtrado pelo estado do cliente e data inclusive.</w:t>
@@ -956,6 +1016,22 @@
       </w:r>
     </w:p>
     <w:p/>
+    <w:p>
+      <w:pPr>
+        <w:rPr>
+          <w:sz w:val="40"/>
+          <w:szCs w:val="40"/>
+        </w:rPr>
+      </w:pPr>
+      <w:r>
+        <w:rPr>
+          <w:sz w:val="40"/>
+          <w:szCs w:val="40"/>
+        </w:rPr>
+        <w:lastRenderedPageBreak/>
+        <w:t>Insights e Resultados</w:t>
+      </w:r>
+    </w:p>
     <w:p/>
     <w:p/>
     <w:p/>
@@ -964,22 +1040,6 @@
     <w:p/>
     <w:p/>
     <w:p/>
-    <w:p/>
-    <w:p>
-      <w:r>
-        <w:t xml:space="preserve">Algumas análises </w:t>
-      </w:r>
-    </w:p>
-    <w:p>
-      <w:r>
-        <w:t>E.</w:t>
-      </w:r>
-    </w:p>
-    <w:p>
-      <w:r>
-        <w:t>Recomendações ou Sugestões de negócio</w:t>
-      </w:r>
-    </w:p>
     <w:p/>
     <w:sectPr>
       <w:pgSz w:w="11906" w:h="16838"/>

--- a/LH_EAAD_CAIOMARQUESBITTENCOURTRIBEIRO.docx
+++ b/LH_EAAD_CAIOMARQUESBITTENCOURTRIBEIRO.docx
@@ -21,14 +21,89 @@
     <w:p>
       <w:pPr>
         <w:jc w:val="both"/>
-      </w:pPr>
-    </w:p>
-    <w:p>
-      <w:pPr>
-        <w:jc w:val="both"/>
-      </w:pPr>
-      <w:r>
-        <w:t>Estamos em uma era tecnológica em que geramos milhões de dados a todo momento. Por conta desse grande volume, muitas vezes se torna desafiador conseguir extrair informações úteis com tantos dados a disposição. Por isso, o ato de lidar adequadamente com esse montante de fatos apenas</w:t>
+        <w:rPr>
+          <w:sz w:val="40"/>
+          <w:szCs w:val="40"/>
+        </w:rPr>
+      </w:pPr>
+    </w:p>
+    <w:p>
+      <w:pPr>
+        <w:jc w:val="both"/>
+        <w:rPr>
+          <w:rFonts w:cstheme="minorHAnsi"/>
+        </w:rPr>
+      </w:pPr>
+      <w:r>
+        <w:rPr>
+          <w:rFonts w:cstheme="minorHAnsi"/>
+          <w:color w:val="0D0D0D"/>
+          <w:shd w:val="clear" w:color="auto" w:fill="FFFFFF"/>
+        </w:rPr>
+        <w:t>O Banco Vitória (</w:t>
+      </w:r>
+      <w:proofErr w:type="spellStart"/>
+      <w:r>
+        <w:rPr>
+          <w:rFonts w:cstheme="minorHAnsi"/>
+          <w:color w:val="0D0D0D"/>
+          <w:shd w:val="clear" w:color="auto" w:fill="FFFFFF"/>
+        </w:rPr>
+        <w:t>BanVic</w:t>
+      </w:r>
+      <w:proofErr w:type="spellEnd"/>
+      <w:r>
+        <w:rPr>
+          <w:rFonts w:cstheme="minorHAnsi"/>
+          <w:color w:val="0D0D0D"/>
+          <w:shd w:val="clear" w:color="auto" w:fill="FFFFFF"/>
+        </w:rPr>
+        <w:t>), instituição financeira de caráter inovador, tem consolidado sua posição no mercado financeiro</w:t>
+      </w:r>
+      <w:r>
+        <w:rPr>
+          <w:rFonts w:cstheme="minorHAnsi"/>
+          <w:color w:val="0D0D0D"/>
+          <w:shd w:val="clear" w:color="auto" w:fill="FFFFFF"/>
+        </w:rPr>
+        <w:t xml:space="preserve">. </w:t>
+      </w:r>
+      <w:r>
+        <w:rPr>
+          <w:rFonts w:cstheme="minorHAnsi"/>
+          <w:color w:val="0D0D0D"/>
+          <w:shd w:val="clear" w:color="auto" w:fill="FFFFFF"/>
+        </w:rPr>
+        <w:t xml:space="preserve">Com uma gama diversificada de produtos e serviços, o </w:t>
+      </w:r>
+      <w:proofErr w:type="spellStart"/>
+      <w:r>
+        <w:rPr>
+          <w:rFonts w:cstheme="minorHAnsi"/>
+          <w:color w:val="0D0D0D"/>
+          <w:shd w:val="clear" w:color="auto" w:fill="FFFFFF"/>
+        </w:rPr>
+        <w:t>BanVic</w:t>
+      </w:r>
+      <w:proofErr w:type="spellEnd"/>
+      <w:r>
+        <w:rPr>
+          <w:rFonts w:cstheme="minorHAnsi"/>
+          <w:color w:val="0D0D0D"/>
+          <w:shd w:val="clear" w:color="auto" w:fill="FFFFFF"/>
+        </w:rPr>
+        <w:t xml:space="preserve"> se destaca pela sua abordagem personalizada na gestão de relações com clientes e na oferta de soluções financeiras.</w:t>
+      </w:r>
+    </w:p>
+    <w:p>
+      <w:pPr>
+        <w:jc w:val="both"/>
+      </w:pPr>
+      <w:r>
+        <w:t>Porém, agora e</w:t>
+      </w:r>
+      <w:r>
+        <w:t>stamos em uma era tecnológica em que geramos milhões de dados a todo momento. Por conta desse grande volume, muitas vezes se torna desafiador conseguir extrair informações úteis com tantos dados a disposição. Por isso, o ato de lidar adequadamente com esse montante de fatos apenas</w:t>
       </w:r>
       <w:r>
         <w:t xml:space="preserve"> </w:t>
@@ -41,9 +116,6 @@
       </w:r>
       <w:r>
         <w:t>.</w:t>
-      </w:r>
-      <w:r>
-        <w:t xml:space="preserve">             </w:t>
       </w:r>
       <w:r>
         <w:br/>
@@ -61,7 +133,18 @@
         <w:jc w:val="both"/>
       </w:pPr>
       <w:r>
-        <w:t>Com isso em mente, esse presente relatório tem como finalidade principal demonstrar quais as possibilidades podem ser geradas quando se há uma tratativa e exposição dos dados clara e trazer certas tomadas de decisão com base nas tabelas obtidas.</w:t>
+        <w:t>Com isso em mente, esse presente relatório tem como finalidade principal demonstrar quais as possibilidades podem ser geradas quando se há uma tratativa e exposição dos dados clara e trazer certas tomadas de decisão com base nas tabelas obtidas</w:t>
+      </w:r>
+      <w:r>
+        <w:t xml:space="preserve"> da </w:t>
+      </w:r>
+      <w:proofErr w:type="spellStart"/>
+      <w:r>
+        <w:t>BanVic</w:t>
+      </w:r>
+      <w:proofErr w:type="spellEnd"/>
+      <w:r>
+        <w:t>.</w:t>
       </w:r>
     </w:p>
     <w:p>
@@ -271,21 +354,6 @@
       <w:r>
         <w:t>Ainda é viável fazer mais perguntas. Quanto melhores elas forem elaboradas, mais fácil será os processos de limpeza, análise e visualização, assim como alcançar um melhor resultado no geral.</w:t>
       </w:r>
-    </w:p>
-    <w:p>
-      <w:pPr>
-        <w:jc w:val="both"/>
-      </w:pPr>
-    </w:p>
-    <w:p>
-      <w:pPr>
-        <w:jc w:val="both"/>
-      </w:pPr>
-    </w:p>
-    <w:p>
-      <w:pPr>
-        <w:jc w:val="both"/>
-      </w:pPr>
     </w:p>
     <w:p>
       <w:pPr>
@@ -562,7 +630,13 @@
         <w:jc w:val="both"/>
       </w:pPr>
       <w:r>
-        <w:t>A primeira aba está relacionada a indicativos das agências. Aqui é disposto o número de contas ativas, número de colaboradores, soma total do saldo final das contas em formato de KPI. Há também um gráfico sobre contagem de contas por agências e um mapa demonstrando a quantidade de colaboradores espalhados pelo Brasil.</w:t>
+        <w:t>A primeira aba está relacionada a indicativos das agências. Aqui é disposto o número de contas ativas</w:t>
+      </w:r>
+      <w:r>
+        <w:t xml:space="preserve"> (considerando a utilização da conta nos últimos 2 anos)</w:t>
+      </w:r>
+      <w:r>
+        <w:t>, número de colaboradores, soma total do saldo final das contas em formato de KPI. Há também um gráfico sobre contagem de contas por agências e um mapa demonstrando a quantidade de colaboradores espalhados pelo Brasil.</w:t>
       </w:r>
     </w:p>
     <w:p>
@@ -572,11 +646,9 @@
       <w:r>
         <w:t xml:space="preserve">Para filtro, foi disponibilizado no canto superior direito a opção de selecionar por conta Ativa ou Inativa. </w:t>
       </w:r>
-      <w:proofErr w:type="gramStart"/>
-      <w:r>
-        <w:t>E também</w:t>
-      </w:r>
-      <w:proofErr w:type="gramEnd"/>
+      <w:r>
+        <w:t>E</w:t>
+      </w:r>
       <w:r>
         <w:t xml:space="preserve"> é possível fazer o filtro selecionando uma das colunas de Contagem de Contas por Agência ou o círculo na UF dos colaboradores.</w:t>
       </w:r>
@@ -728,13 +800,16 @@
         <w:t xml:space="preserve"> a existência da taxa de clientes ativos</w:t>
       </w:r>
       <w:r>
-        <w:t xml:space="preserve"> e </w:t>
+        <w:t>,</w:t>
+      </w:r>
+      <w:r>
+        <w:t xml:space="preserve"> </w:t>
       </w:r>
       <w:r>
         <w:t>o gráfico de faixa etária dos clientes</w:t>
       </w:r>
       <w:r>
-        <w:t>.</w:t>
+        <w:t xml:space="preserve"> e o filtro de agência.</w:t>
       </w:r>
     </w:p>
     <w:p>
@@ -750,7 +825,7 @@
           <w:color w:val="FF0000"/>
         </w:rPr>
         <w:drawing>
-          <wp:anchor distT="0" distB="0" distL="114300" distR="114300" simplePos="0" relativeHeight="251658240" behindDoc="0" locked="0" layoutInCell="1" allowOverlap="1" wp14:anchorId="3E6295D7" wp14:editId="3F78DE62">
+          <wp:anchor distT="0" distB="0" distL="114300" distR="114300" simplePos="0" relativeHeight="251658240" behindDoc="0" locked="0" layoutInCell="1" allowOverlap="1" wp14:anchorId="3E6295D7" wp14:editId="6350B893">
             <wp:simplePos x="0" y="0"/>
             <wp:positionH relativeFrom="margin">
               <wp:align>right</wp:align>
@@ -758,10 +833,10 @@
             <wp:positionV relativeFrom="paragraph">
               <wp:posOffset>244475</wp:posOffset>
             </wp:positionV>
-            <wp:extent cx="5387340" cy="2995930"/>
-            <wp:effectExtent l="0" t="0" r="3810" b="0"/>
+            <wp:extent cx="5385435" cy="2995930"/>
+            <wp:effectExtent l="0" t="0" r="5715" b="0"/>
             <wp:wrapTopAndBottom/>
-            <wp:docPr id="1217951573" name="Imagem 6" descr="Interface gráfica do usuário, Aplicativo&#10;&#10;Descrição gerada automaticamente"/>
+            <wp:docPr id="1217951573" name="Imagem 6"/>
             <wp:cNvGraphicFramePr>
               <a:graphicFrameLocks xmlns:a="http://schemas.openxmlformats.org/drawingml/2006/main" noChangeAspect="1"/>
             </wp:cNvGraphicFramePr>
@@ -769,7 +844,7 @@
               <a:graphicData uri="http://schemas.openxmlformats.org/drawingml/2006/picture">
                 <pic:pic xmlns:pic="http://schemas.openxmlformats.org/drawingml/2006/picture">
                   <pic:nvPicPr>
-                    <pic:cNvPr id="1217951573" name="Imagem 6" descr="Interface gráfica do usuário, Aplicativo&#10;&#10;Descrição gerada automaticamente"/>
+                    <pic:cNvPr id="1217951573" name="Imagem 6"/>
                     <pic:cNvPicPr>
                       <a:picLocks noChangeAspect="1" noChangeArrowheads="1"/>
                     </pic:cNvPicPr>
@@ -782,7 +857,6 @@
                         </a:ext>
                       </a:extLst>
                     </a:blip>
-                    <a:srcRect/>
                     <a:stretch>
                       <a:fillRect/>
                     </a:stretch>
@@ -790,7 +864,7 @@
                   <pic:spPr bwMode="auto">
                     <a:xfrm>
                       <a:off x="0" y="0"/>
-                      <a:ext cx="5387340" cy="2995930"/>
+                      <a:ext cx="5385445" cy="2995930"/>
                     </a:xfrm>
                     <a:prstGeom prst="rect">
                       <a:avLst/>
@@ -925,7 +999,27 @@
         </w:rPr>
       </w:pPr>
     </w:p>
-    <w:p/>
+    <w:p>
+      <w:pPr>
+        <w:ind w:left="5664" w:firstLine="708"/>
+      </w:pPr>
+      <w:r>
+        <w:rPr>
+          <w:sz w:val="16"/>
+          <w:szCs w:val="16"/>
+        </w:rPr>
+        <w:t xml:space="preserve">Fonte: Dashboard </w:t>
+      </w:r>
+      <w:proofErr w:type="spellStart"/>
+      <w:r>
+        <w:rPr>
+          <w:sz w:val="16"/>
+          <w:szCs w:val="16"/>
+        </w:rPr>
+        <w:t>BanVic</w:t>
+      </w:r>
+      <w:proofErr w:type="spellEnd"/>
+    </w:p>
     <w:p>
       <w:r>
         <w:t xml:space="preserve">A quarta aba e última é referente as transações </w:t>
@@ -1015,7 +1109,27 @@
         </w:drawing>
       </w:r>
     </w:p>
-    <w:p/>
+    <w:p>
+      <w:pPr>
+        <w:ind w:left="5664" w:firstLine="708"/>
+      </w:pPr>
+      <w:r>
+        <w:rPr>
+          <w:sz w:val="16"/>
+          <w:szCs w:val="16"/>
+        </w:rPr>
+        <w:t xml:space="preserve">Fonte: Dashboard </w:t>
+      </w:r>
+      <w:proofErr w:type="spellStart"/>
+      <w:r>
+        <w:rPr>
+          <w:sz w:val="16"/>
+          <w:szCs w:val="16"/>
+        </w:rPr>
+        <w:t>BanVic</w:t>
+      </w:r>
+      <w:proofErr w:type="spellEnd"/>
+    </w:p>
     <w:p>
       <w:pPr>
         <w:rPr>
@@ -1033,7 +1147,96 @@
       </w:r>
     </w:p>
     <w:p/>
+    <w:p>
+      <w:pPr>
+        <w:rPr>
+          <w:sz w:val="28"/>
+          <w:szCs w:val="28"/>
+        </w:rPr>
+      </w:pPr>
+      <w:r>
+        <w:rPr>
+          <w:sz w:val="28"/>
+          <w:szCs w:val="28"/>
+        </w:rPr>
+        <w:t>- Análise para entendimento do negócio</w:t>
+      </w:r>
+    </w:p>
+    <w:p>
+      <w:pPr>
+        <w:rPr>
+          <w:sz w:val="28"/>
+          <w:szCs w:val="28"/>
+        </w:rPr>
+      </w:pPr>
+    </w:p>
+    <w:p>
+      <w:r>
+        <w:t>Agora que o</w:t>
+      </w:r>
+      <w:r>
+        <w:t xml:space="preserve"> dashboard </w:t>
+      </w:r>
+      <w:r>
+        <w:t xml:space="preserve">foi </w:t>
+      </w:r>
+      <w:r>
+        <w:t>apresentado</w:t>
+      </w:r>
+      <w:r>
+        <w:t>, o processo de extração de alguns insights sobre o funcionamento do negócio se torna mais palpável e claro para entendimento.</w:t>
+      </w:r>
+    </w:p>
+    <w:p>
+      <w:r>
+        <w:t xml:space="preserve">Considerando a aba de agência, é perceptível a diferença nítida de resultado entre as agências físicas e a digital. O total de </w:t>
+      </w:r>
+      <w:r>
+        <w:t xml:space="preserve">contas ativas é de 787, sendo 396 filiadas a agência digital. Sobre saldo final das contas, a agência digital possui 12 dos 26 milhões totais. </w:t>
+      </w:r>
+    </w:p>
+    <w:p>
+      <w:r>
+        <w:t>Ou seja, a agência digital possui um potencial muito maior do que as agências físicas e com menor custo laboral, por ter apenas 7 dos 100 colaboradores em sua gestão.</w:t>
+      </w:r>
+    </w:p>
+    <w:p>
+      <w:r>
+        <w:t xml:space="preserve">Seguindo o estudo, na aba Clientes, o número de clientes em diferentes faixas etárias é bem distribuído. Contudo, é possível considerar que a quantidade de clientes acima de 60 anos é bastante alta, o que poderia render um marketing focado nessa faixa etária, incluindo para crédito consignado. </w:t>
+      </w:r>
+    </w:p>
+    <w:p>
+      <w:r>
+        <w:t>Agora,</w:t>
+      </w:r>
+      <w:r>
+        <w:t xml:space="preserve"> sobre </w:t>
+      </w:r>
+      <w:r>
+        <w:t>a questão do crédito, 935 das 2000 propostas foram feitas pela agência digital, sendo que houve 1,1% a mais de aprovação delas em comparação a média de todas as agências. Isso mostra que investir em crédito pela agência digital traz bastante retorno e melhora a chance do cliente de conseguir a respostas esperada.</w:t>
+      </w:r>
+    </w:p>
+    <w:p>
+      <w:r>
+        <w:t>Por fim, compreendendo a aba transações, fica nítido o quanto o pix se tornou uma importante forma de transferência monetária, mas que a transferência bancária ainda é o tipo de transação que mais movimenta dinheiro, mesmo a quantidade de transações ser apenas maior do que a do boleto.</w:t>
+      </w:r>
+    </w:p>
     <w:p/>
+    <w:p>
+      <w:pPr>
+        <w:rPr>
+          <w:sz w:val="28"/>
+          <w:szCs w:val="28"/>
+        </w:rPr>
+      </w:pPr>
+      <w:r>
+        <w:rPr>
+          <w:sz w:val="28"/>
+          <w:szCs w:val="28"/>
+        </w:rPr>
+        <w:t>- Conclusão e recomendações</w:t>
+      </w:r>
+    </w:p>
     <w:p/>
     <w:p/>
     <w:p/>

--- a/LH_EAAD_CAIOMARQUESBITTENCOURTRIBEIRO.docx
+++ b/LH_EAAD_CAIOMARQUESBITTENCOURTRIBEIRO.docx
@@ -40,25 +40,7 @@
           <w:color w:val="0D0D0D"/>
           <w:shd w:val="clear" w:color="auto" w:fill="FFFFFF"/>
         </w:rPr>
-        <w:t>O Banco Vitória (</w:t>
-      </w:r>
-      <w:proofErr w:type="spellStart"/>
-      <w:r>
-        <w:rPr>
-          <w:rFonts w:cstheme="minorHAnsi"/>
-          <w:color w:val="0D0D0D"/>
-          <w:shd w:val="clear" w:color="auto" w:fill="FFFFFF"/>
-        </w:rPr>
-        <w:t>BanVic</w:t>
-      </w:r>
-      <w:proofErr w:type="spellEnd"/>
-      <w:r>
-        <w:rPr>
-          <w:rFonts w:cstheme="minorHAnsi"/>
-          <w:color w:val="0D0D0D"/>
-          <w:shd w:val="clear" w:color="auto" w:fill="FFFFFF"/>
-        </w:rPr>
-        <w:t>), instituição financeira de caráter inovador, tem consolidado sua posição no mercado financeiro</w:t>
+        <w:t>O Banco Vitória (BanVic), instituição financeira de caráter inovador, tem consolidado sua posição no mercado financeiro</w:t>
       </w:r>
       <w:r>
         <w:rPr>
@@ -74,25 +56,7 @@
           <w:color w:val="0D0D0D"/>
           <w:shd w:val="clear" w:color="auto" w:fill="FFFFFF"/>
         </w:rPr>
-        <w:t xml:space="preserve">Com uma gama diversificada de produtos e serviços, o </w:t>
-      </w:r>
-      <w:proofErr w:type="spellStart"/>
-      <w:r>
-        <w:rPr>
-          <w:rFonts w:cstheme="minorHAnsi"/>
-          <w:color w:val="0D0D0D"/>
-          <w:shd w:val="clear" w:color="auto" w:fill="FFFFFF"/>
-        </w:rPr>
-        <w:t>BanVic</w:t>
-      </w:r>
-      <w:proofErr w:type="spellEnd"/>
-      <w:r>
-        <w:rPr>
-          <w:rFonts w:cstheme="minorHAnsi"/>
-          <w:color w:val="0D0D0D"/>
-          <w:shd w:val="clear" w:color="auto" w:fill="FFFFFF"/>
-        </w:rPr>
-        <w:t xml:space="preserve"> se destaca pela sua abordagem personalizada na gestão de relações com clientes e na oferta de soluções financeiras.</w:t>
+        <w:t>Com uma gama diversificada de produtos e serviços, o BanVic se destaca pela sua abordagem personalizada na gestão de relações com clientes e na oferta de soluções financeiras.</w:t>
       </w:r>
     </w:p>
     <w:p>
@@ -136,15 +100,7 @@
         <w:t>Com isso em mente, esse presente relatório tem como finalidade principal demonstrar quais as possibilidades podem ser geradas quando se há uma tratativa e exposição dos dados clara e trazer certas tomadas de decisão com base nas tabelas obtidas</w:t>
       </w:r>
       <w:r>
-        <w:t xml:space="preserve"> da </w:t>
-      </w:r>
-      <w:proofErr w:type="spellStart"/>
-      <w:r>
-        <w:t>BanVic</w:t>
-      </w:r>
-      <w:proofErr w:type="spellEnd"/>
-      <w:r>
-        <w:t>.</w:t>
+        <w:t xml:space="preserve"> da BanVic.</w:t>
       </w:r>
     </w:p>
     <w:p>
@@ -216,15 +172,7 @@
         <w:t>a</w:t>
       </w:r>
       <w:r>
-        <w:t xml:space="preserve"> </w:t>
-      </w:r>
-      <w:proofErr w:type="spellStart"/>
-      <w:r>
-        <w:t>BanVic</w:t>
-      </w:r>
-      <w:proofErr w:type="spellEnd"/>
-      <w:r>
-        <w:t xml:space="preserve">, </w:t>
+        <w:t xml:space="preserve"> BanVic, </w:t>
       </w:r>
       <w:r>
         <w:t>algumas perguntas são importantes para o entendimento da eficiência do negócio</w:t>
@@ -402,15 +350,7 @@
         <w:jc w:val="both"/>
       </w:pPr>
       <w:r>
-        <w:t xml:space="preserve">Para tratar os dados, foi utilizado o </w:t>
-      </w:r>
-      <w:proofErr w:type="spellStart"/>
-      <w:r>
-        <w:t>Jupyter</w:t>
-      </w:r>
-      <w:proofErr w:type="spellEnd"/>
-      <w:r>
-        <w:t xml:space="preserve"> Notebook junto com o Python/Pandas por conta da facilidade do uso dessas ferramentas</w:t>
+        <w:t>Para tratar os dados, foi utilizado o Jupyter Notebook junto com o Python/Pandas por conta da facilidade do uso dessas ferramentas</w:t>
       </w:r>
       <w:r>
         <w:t>, tanto pela versatilidade quanto pela recorrência delas no processo de tratamento</w:t>
@@ -427,13 +367,8 @@
         <w:jc w:val="both"/>
       </w:pPr>
       <w:r>
-        <w:t>Mas, essa etapa pode ser feita também por SQL ao trabalhar com banco de dados ou Excel/</w:t>
-      </w:r>
-      <w:proofErr w:type="spellStart"/>
-      <w:r>
-        <w:t>Sheets</w:t>
-      </w:r>
-      <w:proofErr w:type="spellEnd"/>
+        <w:t>Mas, essa etapa pode ser feita também por SQL ao trabalhar com banco de dados ou Excel/Sheets</w:t>
+      </w:r>
       <w:r>
         <w:t xml:space="preserve"> caso seja melhor. Também é possível trabalhar com um pipeline de dados e data Warehouse no sistema em nuvem Azure ou AWS caso tenha interesse em segurança extra.</w:t>
       </w:r>
@@ -734,17 +669,8 @@
           <w:sz w:val="16"/>
           <w:szCs w:val="16"/>
         </w:rPr>
-        <w:t xml:space="preserve">Fonte: Dashboard </w:t>
-      </w:r>
-      <w:proofErr w:type="spellStart"/>
-      <w:r>
-        <w:rPr>
-          <w:sz w:val="16"/>
-          <w:szCs w:val="16"/>
-        </w:rPr>
-        <w:t>BanVic</w:t>
-      </w:r>
-      <w:proofErr w:type="spellEnd"/>
+        <w:t>Fonte: Dashboard BanVic</w:t>
+      </w:r>
       <w:r>
         <w:rPr>
           <w:color w:val="FF0000"/>
@@ -768,15 +694,7 @@
         <w:t>A</w:t>
       </w:r>
       <w:r>
-        <w:t xml:space="preserve"> segunda aba está relacionada aos clientes da </w:t>
-      </w:r>
-      <w:proofErr w:type="spellStart"/>
-      <w:r>
-        <w:t>BanVic</w:t>
-      </w:r>
-      <w:proofErr w:type="spellEnd"/>
-      <w:r>
-        <w:t>.</w:t>
+        <w:t xml:space="preserve"> segunda aba está relacionada aos clientes da BanVic.</w:t>
       </w:r>
       <w:r>
         <w:t xml:space="preserve"> Nesse, também temos como indicadores presentes o número total de clientes, a soma total de contas e o mapa com a quantidade de clientes pelo Brasil.  A</w:t>
@@ -896,17 +814,8 @@
           <w:sz w:val="16"/>
           <w:szCs w:val="16"/>
         </w:rPr>
-        <w:t xml:space="preserve">Fonte: Dashboard </w:t>
-      </w:r>
-      <w:proofErr w:type="spellStart"/>
-      <w:r>
-        <w:rPr>
-          <w:sz w:val="16"/>
-          <w:szCs w:val="16"/>
-        </w:rPr>
-        <w:t>BanVic</w:t>
-      </w:r>
-      <w:proofErr w:type="spellEnd"/>
+        <w:t>Fonte: Dashboard BanVic</w:t>
+      </w:r>
     </w:p>
     <w:p/>
     <w:p/>
@@ -1008,32 +917,15 @@
           <w:sz w:val="16"/>
           <w:szCs w:val="16"/>
         </w:rPr>
-        <w:t xml:space="preserve">Fonte: Dashboard </w:t>
-      </w:r>
-      <w:proofErr w:type="spellStart"/>
-      <w:r>
-        <w:rPr>
-          <w:sz w:val="16"/>
-          <w:szCs w:val="16"/>
-        </w:rPr>
-        <w:t>BanVic</w:t>
-      </w:r>
-      <w:proofErr w:type="spellEnd"/>
+        <w:t>Fonte: Dashboard BanVic</w:t>
+      </w:r>
     </w:p>
     <w:p>
       <w:r>
         <w:t xml:space="preserve">A quarta aba e última é referente as transações </w:t>
       </w:r>
       <w:r>
-        <w:t xml:space="preserve">presentes na </w:t>
-      </w:r>
-      <w:proofErr w:type="spellStart"/>
-      <w:r>
-        <w:t>BanVic</w:t>
-      </w:r>
-      <w:proofErr w:type="spellEnd"/>
-      <w:r>
-        <w:t xml:space="preserve">. Aqui temos o número de contas, total de valores das transações e quantidade de transações feitas. </w:t>
+        <w:t xml:space="preserve">presentes na BanVic. Aqui temos o número de contas, total de valores das transações e quantidade de transações feitas. </w:t>
       </w:r>
       <w:r>
         <w:t>Os gráficos são referentes, da esquerda para a direita, sobre o valor total de transações por período e a contagem de transações por tipo. Pode ser filtrado pelo estado do cliente e data inclusive.</w:t>
@@ -1118,17 +1010,8 @@
           <w:sz w:val="16"/>
           <w:szCs w:val="16"/>
         </w:rPr>
-        <w:t xml:space="preserve">Fonte: Dashboard </w:t>
-      </w:r>
-      <w:proofErr w:type="spellStart"/>
-      <w:r>
-        <w:rPr>
-          <w:sz w:val="16"/>
-          <w:szCs w:val="16"/>
-        </w:rPr>
-        <w:t>BanVic</w:t>
-      </w:r>
-      <w:proofErr w:type="spellEnd"/>
+        <w:t>Fonte: Dashboard BanVic</w:t>
+      </w:r>
     </w:p>
     <w:p>
       <w:pPr>
@@ -1237,11 +1120,302 @@
         <w:t>- Conclusão e recomendações</w:t>
       </w:r>
     </w:p>
-    <w:p/>
-    <w:p/>
-    <w:p/>
-    <w:p/>
-    <w:p/>
+    <w:p>
+      <w:pPr>
+        <w:jc w:val="both"/>
+        <w:rPr>
+          <w:rFonts w:cstheme="minorHAnsi"/>
+          <w:color w:val="0D0D0D"/>
+          <w:shd w:val="clear" w:color="auto" w:fill="FFFFFF"/>
+        </w:rPr>
+      </w:pPr>
+      <w:r>
+        <w:br/>
+      </w:r>
+      <w:r>
+        <w:rPr>
+          <w:rFonts w:cstheme="minorHAnsi"/>
+          <w:color w:val="0D0D0D"/>
+          <w:shd w:val="clear" w:color="auto" w:fill="FFFFFF"/>
+        </w:rPr>
+        <w:t>Com base nas análises apresentadas e nos insights obtidos do dashboard do Banco Vitória (BanVic), a conclusão aponta para um cenário promissor, com oportunidades claras de otimização e crescimento</w:t>
+      </w:r>
+      <w:r>
+        <w:rPr>
+          <w:rFonts w:cstheme="minorHAnsi"/>
+          <w:color w:val="0D0D0D"/>
+          <w:shd w:val="clear" w:color="auto" w:fill="FFFFFF"/>
+        </w:rPr>
+        <w:t xml:space="preserve"> em relação as agências digitais.</w:t>
+      </w:r>
+    </w:p>
+    <w:p>
+      <w:pPr>
+        <w:jc w:val="both"/>
+        <w:rPr>
+          <w:rFonts w:cstheme="minorHAnsi"/>
+          <w:color w:val="0D0D0D"/>
+          <w:shd w:val="clear" w:color="auto" w:fill="FFFFFF"/>
+        </w:rPr>
+      </w:pPr>
+      <w:r>
+        <w:rPr>
+          <w:rFonts w:cstheme="minorHAnsi"/>
+          <w:color w:val="0D0D0D"/>
+          <w:shd w:val="clear" w:color="auto" w:fill="FFFFFF"/>
+        </w:rPr>
+        <w:t>Elas</w:t>
+      </w:r>
+      <w:r>
+        <w:rPr>
+          <w:rFonts w:cstheme="minorHAnsi"/>
+          <w:color w:val="0D0D0D"/>
+          <w:shd w:val="clear" w:color="auto" w:fill="FFFFFF"/>
+        </w:rPr>
+        <w:t xml:space="preserve"> demonstram </w:t>
+      </w:r>
+      <w:r>
+        <w:rPr>
+          <w:rFonts w:cstheme="minorHAnsi"/>
+          <w:color w:val="0D0D0D"/>
+          <w:shd w:val="clear" w:color="auto" w:fill="FFFFFF"/>
+        </w:rPr>
+        <w:t xml:space="preserve">um </w:t>
+      </w:r>
+      <w:r>
+        <w:rPr>
+          <w:rFonts w:cstheme="minorHAnsi"/>
+          <w:color w:val="0D0D0D"/>
+          <w:shd w:val="clear" w:color="auto" w:fill="FFFFFF"/>
+        </w:rPr>
+        <w:t>potencial significativo em termos de contas ativas</w:t>
+      </w:r>
+      <w:r>
+        <w:rPr>
+          <w:rFonts w:cstheme="minorHAnsi"/>
+          <w:color w:val="0D0D0D"/>
+          <w:shd w:val="clear" w:color="auto" w:fill="FFFFFF"/>
+        </w:rPr>
+        <w:t>, número de colaboradores para operacional funciona</w:t>
+      </w:r>
+      <w:r>
+        <w:rPr>
+          <w:rFonts w:cstheme="minorHAnsi"/>
+          <w:color w:val="0D0D0D"/>
+          <w:shd w:val="clear" w:color="auto" w:fill="FFFFFF"/>
+        </w:rPr>
+        <w:t xml:space="preserve"> e rentabilidade, sugerindo uma reavaliação da distribuição de recursos entre canais digitais e físicos. </w:t>
+      </w:r>
+    </w:p>
+    <w:p>
+      <w:pPr>
+        <w:jc w:val="both"/>
+        <w:rPr>
+          <w:rFonts w:cstheme="minorHAnsi"/>
+          <w:color w:val="0D0D0D"/>
+          <w:shd w:val="clear" w:color="auto" w:fill="FFFFFF"/>
+        </w:rPr>
+      </w:pPr>
+      <w:r>
+        <w:rPr>
+          <w:rFonts w:cstheme="minorHAnsi"/>
+          <w:color w:val="0D0D0D"/>
+          <w:shd w:val="clear" w:color="auto" w:fill="FFFFFF"/>
+        </w:rPr>
+        <w:t xml:space="preserve">Inclusive, a eficácia </w:t>
+      </w:r>
+      <w:r>
+        <w:rPr>
+          <w:rFonts w:cstheme="minorHAnsi"/>
+          <w:color w:val="0D0D0D"/>
+          <w:shd w:val="clear" w:color="auto" w:fill="FFFFFF"/>
+        </w:rPr>
+        <w:t>das propostas de crédito digitais indica que investimentos adicionais em canais digitais podem aumentar a satisfação do cliente e a rentabilidade.</w:t>
+      </w:r>
+      <w:r>
+        <w:rPr>
+          <w:rFonts w:cstheme="minorHAnsi"/>
+          <w:color w:val="0D0D0D"/>
+          <w:shd w:val="clear" w:color="auto" w:fill="FFFFFF"/>
+        </w:rPr>
+        <w:t xml:space="preserve"> </w:t>
+      </w:r>
+    </w:p>
+    <w:p>
+      <w:pPr>
+        <w:jc w:val="both"/>
+        <w:rPr>
+          <w:rFonts w:cstheme="minorHAnsi"/>
+          <w:color w:val="0D0D0D"/>
+          <w:shd w:val="clear" w:color="auto" w:fill="FFFFFF"/>
+        </w:rPr>
+      </w:pPr>
+      <w:r>
+        <w:rPr>
+          <w:rFonts w:cstheme="minorHAnsi"/>
+          <w:color w:val="0D0D0D"/>
+          <w:shd w:val="clear" w:color="auto" w:fill="FFFFFF"/>
+        </w:rPr>
+        <w:t xml:space="preserve">Outro ponto a ser considerado é </w:t>
+      </w:r>
+      <w:r>
+        <w:rPr>
+          <w:rFonts w:cstheme="minorHAnsi"/>
+          <w:color w:val="0D0D0D"/>
+          <w:shd w:val="clear" w:color="auto" w:fill="FFFFFF"/>
+        </w:rPr>
+        <w:t>diversidade etária dos clientes</w:t>
+      </w:r>
+      <w:r>
+        <w:rPr>
+          <w:rFonts w:cstheme="minorHAnsi"/>
+          <w:color w:val="0D0D0D"/>
+          <w:shd w:val="clear" w:color="auto" w:fill="FFFFFF"/>
+        </w:rPr>
+        <w:t xml:space="preserve">, pois ela </w:t>
+      </w:r>
+      <w:r>
+        <w:rPr>
+          <w:rFonts w:cstheme="minorHAnsi"/>
+          <w:color w:val="0D0D0D"/>
+          <w:shd w:val="clear" w:color="auto" w:fill="FFFFFF"/>
+        </w:rPr>
+        <w:t xml:space="preserve">destaca a </w:t>
+      </w:r>
+      <w:r>
+        <w:rPr>
+          <w:rFonts w:cstheme="minorHAnsi"/>
+          <w:color w:val="0D0D0D"/>
+          <w:shd w:val="clear" w:color="auto" w:fill="FFFFFF"/>
+        </w:rPr>
+        <w:t>possibilidade</w:t>
+      </w:r>
+      <w:r>
+        <w:rPr>
+          <w:rFonts w:cstheme="minorHAnsi"/>
+          <w:color w:val="0D0D0D"/>
+          <w:shd w:val="clear" w:color="auto" w:fill="FFFFFF"/>
+        </w:rPr>
+        <w:t xml:space="preserve"> de estratégias de marketing personalizadas, especialmente para a população acima de 60 anos</w:t>
+      </w:r>
+      <w:r>
+        <w:rPr>
+          <w:rFonts w:cstheme="minorHAnsi"/>
+          <w:color w:val="0D0D0D"/>
+          <w:shd w:val="clear" w:color="auto" w:fill="FFFFFF"/>
+        </w:rPr>
+        <w:t xml:space="preserve"> que detém boa parte das contas no banco.</w:t>
+      </w:r>
+      <w:r>
+        <w:rPr>
+          <w:rFonts w:cstheme="minorHAnsi"/>
+          <w:color w:val="0D0D0D"/>
+          <w:shd w:val="clear" w:color="auto" w:fill="FFFFFF"/>
+        </w:rPr>
+        <w:t xml:space="preserve"> </w:t>
+      </w:r>
+    </w:p>
+    <w:p>
+      <w:pPr>
+        <w:jc w:val="both"/>
+        <w:rPr>
+          <w:rFonts w:cstheme="minorHAnsi"/>
+          <w:color w:val="0D0D0D"/>
+          <w:shd w:val="clear" w:color="auto" w:fill="FFFFFF"/>
+        </w:rPr>
+      </w:pPr>
+      <w:r>
+        <w:rPr>
+          <w:rFonts w:cstheme="minorHAnsi"/>
+          <w:color w:val="0D0D0D"/>
+          <w:shd w:val="clear" w:color="auto" w:fill="FFFFFF"/>
+        </w:rPr>
+        <w:lastRenderedPageBreak/>
+        <w:t xml:space="preserve">Inclusive, é bom ressaltar a importância da obtenção de uma tabela sobre serviços e produtos disponibilizados pela empresa para que se possa compreender quais são os mais rentáveis e importantes para cultivo do banco. </w:t>
+      </w:r>
+    </w:p>
+    <w:p>
+      <w:pPr>
+        <w:jc w:val="both"/>
+        <w:rPr>
+          <w:rFonts w:cstheme="minorHAnsi"/>
+          <w:color w:val="0D0D0D"/>
+          <w:shd w:val="clear" w:color="auto" w:fill="FFFFFF"/>
+        </w:rPr>
+      </w:pPr>
+      <w:r>
+        <w:rPr>
+          <w:rFonts w:cstheme="minorHAnsi"/>
+          <w:color w:val="0D0D0D"/>
+          <w:shd w:val="clear" w:color="auto" w:fill="FFFFFF"/>
+        </w:rPr>
+        <w:t>Por fim, caso</w:t>
+      </w:r>
+      <w:r>
+        <w:rPr>
+          <w:rFonts w:cstheme="minorHAnsi"/>
+          <w:color w:val="0D0D0D"/>
+          <w:shd w:val="clear" w:color="auto" w:fill="FFFFFF"/>
+        </w:rPr>
+        <w:t xml:space="preserve"> </w:t>
+      </w:r>
+      <w:r>
+        <w:rPr>
+          <w:rFonts w:cstheme="minorHAnsi"/>
+          <w:color w:val="0D0D0D"/>
+          <w:shd w:val="clear" w:color="auto" w:fill="FFFFFF"/>
+        </w:rPr>
+        <w:t>almeje o</w:t>
+      </w:r>
+      <w:r>
+        <w:rPr>
+          <w:rFonts w:cstheme="minorHAnsi"/>
+          <w:color w:val="0D0D0D"/>
+          <w:shd w:val="clear" w:color="auto" w:fill="FFFFFF"/>
+        </w:rPr>
+        <w:t xml:space="preserve"> </w:t>
+      </w:r>
+      <w:r>
+        <w:rPr>
+          <w:rFonts w:cstheme="minorHAnsi"/>
+          <w:color w:val="0D0D0D"/>
+          <w:shd w:val="clear" w:color="auto" w:fill="FFFFFF"/>
+        </w:rPr>
+        <w:t>aprimora</w:t>
+      </w:r>
+      <w:r>
+        <w:rPr>
+          <w:rFonts w:cstheme="minorHAnsi"/>
+          <w:color w:val="0D0D0D"/>
+          <w:shd w:val="clear" w:color="auto" w:fill="FFFFFF"/>
+        </w:rPr>
+        <w:t xml:space="preserve">mento da compreensão das tabelas do negócio, ter em vista a </w:t>
+      </w:r>
+      <w:r>
+        <w:rPr>
+          <w:rFonts w:cstheme="minorHAnsi"/>
+          <w:color w:val="0D0D0D"/>
+          <w:shd w:val="clear" w:color="auto" w:fill="FFFFFF"/>
+        </w:rPr>
+        <w:t>expansão do uso de análises de dados para refinar a oferta de produtos e serviços</w:t>
+      </w:r>
+      <w:r>
+        <w:rPr>
+          <w:rFonts w:cstheme="minorHAnsi"/>
+          <w:color w:val="0D0D0D"/>
+          <w:shd w:val="clear" w:color="auto" w:fill="FFFFFF"/>
+        </w:rPr>
+        <w:t xml:space="preserve"> garantirá</w:t>
+      </w:r>
+      <w:r>
+        <w:rPr>
+          <w:rFonts w:cstheme="minorHAnsi"/>
+          <w:color w:val="0D0D0D"/>
+          <w:shd w:val="clear" w:color="auto" w:fill="FFFFFF"/>
+        </w:rPr>
+        <w:t xml:space="preserve"> que o BanVic permaneça na vanguarda da inovação financeira.</w:t>
+      </w:r>
+    </w:p>
     <w:p/>
     <w:p/>
     <w:sectPr>

--- a/LH_EAAD_CAIOMARQUESBITTENCOURTRIBEIRO.docx
+++ b/LH_EAAD_CAIOMARQUESBITTENCOURTRIBEIRO.docx
@@ -40,7 +40,25 @@
           <w:color w:val="0D0D0D"/>
           <w:shd w:val="clear" w:color="auto" w:fill="FFFFFF"/>
         </w:rPr>
-        <w:t>O Banco Vitória (BanVic), instituição financeira de caráter inovador, tem consolidado sua posição no mercado financeiro</w:t>
+        <w:t>O Banco Vitória (</w:t>
+      </w:r>
+      <w:proofErr w:type="spellStart"/>
+      <w:r>
+        <w:rPr>
+          <w:rFonts w:cstheme="minorHAnsi"/>
+          <w:color w:val="0D0D0D"/>
+          <w:shd w:val="clear" w:color="auto" w:fill="FFFFFF"/>
+        </w:rPr>
+        <w:t>BanVic</w:t>
+      </w:r>
+      <w:proofErr w:type="spellEnd"/>
+      <w:r>
+        <w:rPr>
+          <w:rFonts w:cstheme="minorHAnsi"/>
+          <w:color w:val="0D0D0D"/>
+          <w:shd w:val="clear" w:color="auto" w:fill="FFFFFF"/>
+        </w:rPr>
+        <w:t>), instituição financeira de caráter inovador, tem consolidado sua posição no mercado financeiro</w:t>
       </w:r>
       <w:r>
         <w:rPr>
@@ -56,7 +74,25 @@
           <w:color w:val="0D0D0D"/>
           <w:shd w:val="clear" w:color="auto" w:fill="FFFFFF"/>
         </w:rPr>
-        <w:t>Com uma gama diversificada de produtos e serviços, o BanVic se destaca pela sua abordagem personalizada na gestão de relações com clientes e na oferta de soluções financeiras.</w:t>
+        <w:t xml:space="preserve">Com uma gama diversificada de produtos e serviços, o </w:t>
+      </w:r>
+      <w:proofErr w:type="spellStart"/>
+      <w:r>
+        <w:rPr>
+          <w:rFonts w:cstheme="minorHAnsi"/>
+          <w:color w:val="0D0D0D"/>
+          <w:shd w:val="clear" w:color="auto" w:fill="FFFFFF"/>
+        </w:rPr>
+        <w:t>BanVic</w:t>
+      </w:r>
+      <w:proofErr w:type="spellEnd"/>
+      <w:r>
+        <w:rPr>
+          <w:rFonts w:cstheme="minorHAnsi"/>
+          <w:color w:val="0D0D0D"/>
+          <w:shd w:val="clear" w:color="auto" w:fill="FFFFFF"/>
+        </w:rPr>
+        <w:t xml:space="preserve"> se destaca pela sua abordagem personalizada na gestão de relações com clientes e na oferta de soluções financeiras.</w:t>
       </w:r>
     </w:p>
     <w:p>
@@ -100,7 +136,15 @@
         <w:t>Com isso em mente, esse presente relatório tem como finalidade principal demonstrar quais as possibilidades podem ser geradas quando se há uma tratativa e exposição dos dados clara e trazer certas tomadas de decisão com base nas tabelas obtidas</w:t>
       </w:r>
       <w:r>
-        <w:t xml:space="preserve"> da BanVic.</w:t>
+        <w:t xml:space="preserve"> da </w:t>
+      </w:r>
+      <w:proofErr w:type="spellStart"/>
+      <w:r>
+        <w:t>BanVic</w:t>
+      </w:r>
+      <w:proofErr w:type="spellEnd"/>
+      <w:r>
+        <w:t>.</w:t>
       </w:r>
     </w:p>
     <w:p>
@@ -172,7 +216,15 @@
         <w:t>a</w:t>
       </w:r>
       <w:r>
-        <w:t xml:space="preserve"> BanVic, </w:t>
+        <w:t xml:space="preserve"> </w:t>
+      </w:r>
+      <w:proofErr w:type="spellStart"/>
+      <w:r>
+        <w:t>BanVic</w:t>
+      </w:r>
+      <w:proofErr w:type="spellEnd"/>
+      <w:r>
+        <w:t xml:space="preserve">, </w:t>
       </w:r>
       <w:r>
         <w:t>algumas perguntas são importantes para o entendimento da eficiência do negócio</w:t>
@@ -350,7 +402,15 @@
         <w:jc w:val="both"/>
       </w:pPr>
       <w:r>
-        <w:t>Para tratar os dados, foi utilizado o Jupyter Notebook junto com o Python/Pandas por conta da facilidade do uso dessas ferramentas</w:t>
+        <w:t xml:space="preserve">Para tratar os dados, foi utilizado o </w:t>
+      </w:r>
+      <w:proofErr w:type="spellStart"/>
+      <w:r>
+        <w:t>Jupyter</w:t>
+      </w:r>
+      <w:proofErr w:type="spellEnd"/>
+      <w:r>
+        <w:t xml:space="preserve"> Notebook junto com o Python/Pandas por conta da facilidade do uso dessas ferramentas</w:t>
       </w:r>
       <w:r>
         <w:t>, tanto pela versatilidade quanto pela recorrência delas no processo de tratamento</w:t>
@@ -367,8 +427,13 @@
         <w:jc w:val="both"/>
       </w:pPr>
       <w:r>
-        <w:t>Mas, essa etapa pode ser feita também por SQL ao trabalhar com banco de dados ou Excel/Sheets</w:t>
-      </w:r>
+        <w:t>Mas, essa etapa pode ser feita também por SQL ao trabalhar com banco de dados ou Excel/</w:t>
+      </w:r>
+      <w:proofErr w:type="spellStart"/>
+      <w:r>
+        <w:t>Sheets</w:t>
+      </w:r>
+      <w:proofErr w:type="spellEnd"/>
       <w:r>
         <w:t xml:space="preserve"> caso seja melhor. Também é possível trabalhar com um pipeline de dados e data Warehouse no sistema em nuvem Azure ou AWS caso tenha interesse em segurança extra.</w:t>
       </w:r>
@@ -557,7 +622,13 @@
         <w:t>Para isso, foi confeccionado um dashboard com 4 abas distintas, sendo elas acessadas</w:t>
       </w:r>
       <w:r>
-        <w:t xml:space="preserve"> pelos botões dispostos no canto superior central. Cada uma dessas abas dispõe sobre um determinado interesse em específico.</w:t>
+        <w:t xml:space="preserve"> pelos botões dispostos no canto superior central</w:t>
+      </w:r>
+      <w:r>
+        <w:t>, feitos por meio da guia Indicadores do Power BI</w:t>
+      </w:r>
+      <w:r>
+        <w:t>. Cada uma dessas abas dispõe sobre um determinado interesse em específico.</w:t>
       </w:r>
     </w:p>
     <w:p>
@@ -669,8 +740,17 @@
           <w:sz w:val="16"/>
           <w:szCs w:val="16"/>
         </w:rPr>
-        <w:t>Fonte: Dashboard BanVic</w:t>
-      </w:r>
+        <w:t xml:space="preserve">Fonte: Dashboard </w:t>
+      </w:r>
+      <w:proofErr w:type="spellStart"/>
+      <w:r>
+        <w:rPr>
+          <w:sz w:val="16"/>
+          <w:szCs w:val="16"/>
+        </w:rPr>
+        <w:t>BanVic</w:t>
+      </w:r>
+      <w:proofErr w:type="spellEnd"/>
       <w:r>
         <w:rPr>
           <w:color w:val="FF0000"/>
@@ -694,7 +774,15 @@
         <w:t>A</w:t>
       </w:r>
       <w:r>
-        <w:t xml:space="preserve"> segunda aba está relacionada aos clientes da BanVic.</w:t>
+        <w:t xml:space="preserve"> segunda aba está relacionada aos clientes da </w:t>
+      </w:r>
+      <w:proofErr w:type="spellStart"/>
+      <w:r>
+        <w:t>BanVic</w:t>
+      </w:r>
+      <w:proofErr w:type="spellEnd"/>
+      <w:r>
+        <w:t>.</w:t>
       </w:r>
       <w:r>
         <w:t xml:space="preserve"> Nesse, também temos como indicadores presentes o número total de clientes, a soma total de contas e o mapa com a quantidade de clientes pelo Brasil.  A</w:t>
@@ -814,8 +902,17 @@
           <w:sz w:val="16"/>
           <w:szCs w:val="16"/>
         </w:rPr>
-        <w:t>Fonte: Dashboard BanVic</w:t>
-      </w:r>
+        <w:t xml:space="preserve">Fonte: Dashboard </w:t>
+      </w:r>
+      <w:proofErr w:type="spellStart"/>
+      <w:r>
+        <w:rPr>
+          <w:sz w:val="16"/>
+          <w:szCs w:val="16"/>
+        </w:rPr>
+        <w:t>BanVic</w:t>
+      </w:r>
+      <w:proofErr w:type="spellEnd"/>
     </w:p>
     <w:p/>
     <w:p/>
@@ -917,15 +1014,32 @@
           <w:sz w:val="16"/>
           <w:szCs w:val="16"/>
         </w:rPr>
-        <w:t>Fonte: Dashboard BanVic</w:t>
-      </w:r>
+        <w:t xml:space="preserve">Fonte: Dashboard </w:t>
+      </w:r>
+      <w:proofErr w:type="spellStart"/>
+      <w:r>
+        <w:rPr>
+          <w:sz w:val="16"/>
+          <w:szCs w:val="16"/>
+        </w:rPr>
+        <w:t>BanVic</w:t>
+      </w:r>
+      <w:proofErr w:type="spellEnd"/>
     </w:p>
     <w:p>
       <w:r>
         <w:t xml:space="preserve">A quarta aba e última é referente as transações </w:t>
       </w:r>
       <w:r>
-        <w:t xml:space="preserve">presentes na BanVic. Aqui temos o número de contas, total de valores das transações e quantidade de transações feitas. </w:t>
+        <w:t xml:space="preserve">presentes na </w:t>
+      </w:r>
+      <w:proofErr w:type="spellStart"/>
+      <w:r>
+        <w:t>BanVic</w:t>
+      </w:r>
+      <w:proofErr w:type="spellEnd"/>
+      <w:r>
+        <w:t xml:space="preserve">. Aqui temos o número de contas, total de valores das transações e quantidade de transações feitas. </w:t>
       </w:r>
       <w:r>
         <w:t>Os gráficos são referentes, da esquerda para a direita, sobre o valor total de transações por período e a contagem de transações por tipo. Pode ser filtrado pelo estado do cliente e data inclusive.</w:t>
@@ -1010,8 +1124,17 @@
           <w:sz w:val="16"/>
           <w:szCs w:val="16"/>
         </w:rPr>
-        <w:t>Fonte: Dashboard BanVic</w:t>
-      </w:r>
+        <w:t xml:space="preserve">Fonte: Dashboard </w:t>
+      </w:r>
+      <w:proofErr w:type="spellStart"/>
+      <w:r>
+        <w:rPr>
+          <w:sz w:val="16"/>
+          <w:szCs w:val="16"/>
+        </w:rPr>
+        <w:t>BanVic</w:t>
+      </w:r>
+      <w:proofErr w:type="spellEnd"/>
     </w:p>
     <w:p>
       <w:pPr>
@@ -1075,7 +1198,15 @@
         <w:t xml:space="preserve">Considerando a aba de agência, é perceptível a diferença nítida de resultado entre as agências físicas e a digital. O total de </w:t>
       </w:r>
       <w:r>
-        <w:t xml:space="preserve">contas ativas é de 787, sendo 396 filiadas a agência digital. Sobre saldo final das contas, a agência digital possui 12 dos 26 milhões totais. </w:t>
+        <w:t xml:space="preserve">contas ativas é de 787, sendo 396 filiadas </w:t>
+      </w:r>
+      <w:proofErr w:type="spellStart"/>
+      <w:r>
+        <w:t>a</w:t>
+      </w:r>
+      <w:proofErr w:type="spellEnd"/>
+      <w:r>
+        <w:t xml:space="preserve"> agência digital. Sobre saldo final das contas, a agência digital possui 12 dos 26 milhões totais. </w:t>
       </w:r>
     </w:p>
     <w:p>
@@ -1138,7 +1269,25 @@
           <w:color w:val="0D0D0D"/>
           <w:shd w:val="clear" w:color="auto" w:fill="FFFFFF"/>
         </w:rPr>
-        <w:t>Com base nas análises apresentadas e nos insights obtidos do dashboard do Banco Vitória (BanVic), a conclusão aponta para um cenário promissor, com oportunidades claras de otimização e crescimento</w:t>
+        <w:t>Com base nas análises apresentadas e nos insights obtidos do dashboard do Banco Vitória (</w:t>
+      </w:r>
+      <w:proofErr w:type="spellStart"/>
+      <w:r>
+        <w:rPr>
+          <w:rFonts w:cstheme="minorHAnsi"/>
+          <w:color w:val="0D0D0D"/>
+          <w:shd w:val="clear" w:color="auto" w:fill="FFFFFF"/>
+        </w:rPr>
+        <w:t>BanVic</w:t>
+      </w:r>
+      <w:proofErr w:type="spellEnd"/>
+      <w:r>
+        <w:rPr>
+          <w:rFonts w:cstheme="minorHAnsi"/>
+          <w:color w:val="0D0D0D"/>
+          <w:shd w:val="clear" w:color="auto" w:fill="FFFFFF"/>
+        </w:rPr>
+        <w:t>), a conclusão aponta para um cenário promissor, com oportunidades claras de otimização e crescimento</w:t>
       </w:r>
       <w:r>
         <w:rPr>
@@ -1413,7 +1562,25 @@
           <w:color w:val="0D0D0D"/>
           <w:shd w:val="clear" w:color="auto" w:fill="FFFFFF"/>
         </w:rPr>
-        <w:t xml:space="preserve"> que o BanVic permaneça na vanguarda da inovação financeira.</w:t>
+        <w:t xml:space="preserve"> que o </w:t>
+      </w:r>
+      <w:proofErr w:type="spellStart"/>
+      <w:r>
+        <w:rPr>
+          <w:rFonts w:cstheme="minorHAnsi"/>
+          <w:color w:val="0D0D0D"/>
+          <w:shd w:val="clear" w:color="auto" w:fill="FFFFFF"/>
+        </w:rPr>
+        <w:t>BanVic</w:t>
+      </w:r>
+      <w:proofErr w:type="spellEnd"/>
+      <w:r>
+        <w:rPr>
+          <w:rFonts w:cstheme="minorHAnsi"/>
+          <w:color w:val="0D0D0D"/>
+          <w:shd w:val="clear" w:color="auto" w:fill="FFFFFF"/>
+        </w:rPr>
+        <w:t xml:space="preserve"> permaneça na vanguarda da inovação financeira.</w:t>
       </w:r>
     </w:p>
     <w:p/>

--- a/LH_EAAD_CAIOMARQUESBITTENCOURTRIBEIRO.docx
+++ b/LH_EAAD_CAIOMARQUESBITTENCOURTRIBEIRO.docx
@@ -1583,6 +1583,89 @@
         <w:t xml:space="preserve"> permaneça na vanguarda da inovação financeira.</w:t>
       </w:r>
     </w:p>
+    <w:p>
+      <w:pPr>
+        <w:jc w:val="both"/>
+        <w:rPr>
+          <w:rFonts w:cstheme="minorHAnsi"/>
+          <w:color w:val="0D0D0D"/>
+          <w:shd w:val="clear" w:color="auto" w:fill="FFFFFF"/>
+        </w:rPr>
+      </w:pPr>
+    </w:p>
+    <w:p>
+      <w:pPr>
+        <w:jc w:val="both"/>
+        <w:rPr>
+          <w:rFonts w:cstheme="minorHAnsi"/>
+          <w:color w:val="0D0D0D"/>
+          <w:sz w:val="40"/>
+          <w:szCs w:val="40"/>
+          <w:shd w:val="clear" w:color="auto" w:fill="FFFFFF"/>
+        </w:rPr>
+      </w:pPr>
+      <w:r>
+        <w:rPr>
+          <w:rFonts w:cstheme="minorHAnsi"/>
+          <w:color w:val="0D0D0D"/>
+          <w:sz w:val="40"/>
+          <w:szCs w:val="40"/>
+          <w:shd w:val="clear" w:color="auto" w:fill="FFFFFF"/>
+        </w:rPr>
+        <w:t>Documentação</w:t>
+      </w:r>
+    </w:p>
+    <w:p>
+      <w:pPr>
+        <w:jc w:val="both"/>
+        <w:rPr>
+          <w:rFonts w:cstheme="minorHAnsi"/>
+          <w:color w:val="0D0D0D"/>
+          <w:sz w:val="40"/>
+          <w:szCs w:val="40"/>
+          <w:shd w:val="clear" w:color="auto" w:fill="FFFFFF"/>
+        </w:rPr>
+      </w:pPr>
+    </w:p>
+    <w:p>
+      <w:pPr>
+        <w:jc w:val="both"/>
+        <w:rPr>
+          <w:rFonts w:cstheme="minorHAnsi"/>
+          <w:color w:val="0D0D0D"/>
+          <w:shd w:val="clear" w:color="auto" w:fill="FFFFFF"/>
+        </w:rPr>
+      </w:pPr>
+      <w:r>
+        <w:rPr>
+          <w:rFonts w:cstheme="minorHAnsi"/>
+          <w:color w:val="0D0D0D"/>
+          <w:shd w:val="clear" w:color="auto" w:fill="FFFFFF"/>
+        </w:rPr>
+        <w:t xml:space="preserve">GitHub com todos os arquivos: </w:t>
+      </w:r>
+      <w:hyperlink r:id="rId10" w:history="1">
+        <w:r>
+          <w:rPr>
+            <w:rStyle w:val="Hyperlink"/>
+            <w:rFonts w:cstheme="minorHAnsi"/>
+            <w:shd w:val="clear" w:color="auto" w:fill="FFFFFF"/>
+          </w:rPr>
+          <w:t>https://github.com/caiombribeiro/lighthouse_estudo</w:t>
+        </w:r>
+      </w:hyperlink>
+    </w:p>
+    <w:p>
+      <w:pPr>
+        <w:pStyle w:val="PargrafodaLista"/>
+        <w:jc w:val="both"/>
+        <w:rPr>
+          <w:rFonts w:cstheme="minorHAnsi"/>
+          <w:color w:val="0D0D0D"/>
+          <w:shd w:val="clear" w:color="auto" w:fill="FFFFFF"/>
+        </w:rPr>
+      </w:pPr>
+    </w:p>
     <w:p/>
     <w:p/>
     <w:sectPr>
@@ -1832,6 +1915,119 @@
     </w:lvl>
   </w:abstractNum>
   <w:abstractNum w:abstractNumId="2" w15:restartNumberingAfterBreak="0">
+    <w:nsid w:val="6391021F"/>
+    <w:multiLevelType w:val="hybridMultilevel"/>
+    <w:tmpl w:val="3CE6A838"/>
+    <w:lvl w:ilvl="0" w:tplc="04160001">
+      <w:start w:val="1"/>
+      <w:numFmt w:val="bullet"/>
+      <w:lvlText w:val=""/>
+      <w:lvlJc w:val="left"/>
+      <w:pPr>
+        <w:ind w:left="720" w:hanging="360"/>
+      </w:pPr>
+      <w:rPr>
+        <w:rFonts w:ascii="Symbol" w:hAnsi="Symbol" w:hint="default"/>
+      </w:rPr>
+    </w:lvl>
+    <w:lvl w:ilvl="1" w:tplc="04160003" w:tentative="1">
+      <w:start w:val="1"/>
+      <w:numFmt w:val="bullet"/>
+      <w:lvlText w:val="o"/>
+      <w:lvlJc w:val="left"/>
+      <w:pPr>
+        <w:ind w:left="1440" w:hanging="360"/>
+      </w:pPr>
+      <w:rPr>
+        <w:rFonts w:ascii="Courier New" w:hAnsi="Courier New" w:cs="Courier New" w:hint="default"/>
+      </w:rPr>
+    </w:lvl>
+    <w:lvl w:ilvl="2" w:tplc="04160005" w:tentative="1">
+      <w:start w:val="1"/>
+      <w:numFmt w:val="bullet"/>
+      <w:lvlText w:val=""/>
+      <w:lvlJc w:val="left"/>
+      <w:pPr>
+        <w:ind w:left="2160" w:hanging="360"/>
+      </w:pPr>
+      <w:rPr>
+        <w:rFonts w:ascii="Wingdings" w:hAnsi="Wingdings" w:hint="default"/>
+      </w:rPr>
+    </w:lvl>
+    <w:lvl w:ilvl="3" w:tplc="04160001" w:tentative="1">
+      <w:start w:val="1"/>
+      <w:numFmt w:val="bullet"/>
+      <w:lvlText w:val=""/>
+      <w:lvlJc w:val="left"/>
+      <w:pPr>
+        <w:ind w:left="2880" w:hanging="360"/>
+      </w:pPr>
+      <w:rPr>
+        <w:rFonts w:ascii="Symbol" w:hAnsi="Symbol" w:hint="default"/>
+      </w:rPr>
+    </w:lvl>
+    <w:lvl w:ilvl="4" w:tplc="04160003" w:tentative="1">
+      <w:start w:val="1"/>
+      <w:numFmt w:val="bullet"/>
+      <w:lvlText w:val="o"/>
+      <w:lvlJc w:val="left"/>
+      <w:pPr>
+        <w:ind w:left="3600" w:hanging="360"/>
+      </w:pPr>
+      <w:rPr>
+        <w:rFonts w:ascii="Courier New" w:hAnsi="Courier New" w:cs="Courier New" w:hint="default"/>
+      </w:rPr>
+    </w:lvl>
+    <w:lvl w:ilvl="5" w:tplc="04160005" w:tentative="1">
+      <w:start w:val="1"/>
+      <w:numFmt w:val="bullet"/>
+      <w:lvlText w:val=""/>
+      <w:lvlJc w:val="left"/>
+      <w:pPr>
+        <w:ind w:left="4320" w:hanging="360"/>
+      </w:pPr>
+      <w:rPr>
+        <w:rFonts w:ascii="Wingdings" w:hAnsi="Wingdings" w:hint="default"/>
+      </w:rPr>
+    </w:lvl>
+    <w:lvl w:ilvl="6" w:tplc="04160001" w:tentative="1">
+      <w:start w:val="1"/>
+      <w:numFmt w:val="bullet"/>
+      <w:lvlText w:val=""/>
+      <w:lvlJc w:val="left"/>
+      <w:pPr>
+        <w:ind w:left="5040" w:hanging="360"/>
+      </w:pPr>
+      <w:rPr>
+        <w:rFonts w:ascii="Symbol" w:hAnsi="Symbol" w:hint="default"/>
+      </w:rPr>
+    </w:lvl>
+    <w:lvl w:ilvl="7" w:tplc="04160003" w:tentative="1">
+      <w:start w:val="1"/>
+      <w:numFmt w:val="bullet"/>
+      <w:lvlText w:val="o"/>
+      <w:lvlJc w:val="left"/>
+      <w:pPr>
+        <w:ind w:left="5760" w:hanging="360"/>
+      </w:pPr>
+      <w:rPr>
+        <w:rFonts w:ascii="Courier New" w:hAnsi="Courier New" w:cs="Courier New" w:hint="default"/>
+      </w:rPr>
+    </w:lvl>
+    <w:lvl w:ilvl="8" w:tplc="04160005" w:tentative="1">
+      <w:start w:val="1"/>
+      <w:numFmt w:val="bullet"/>
+      <w:lvlText w:val=""/>
+      <w:lvlJc w:val="left"/>
+      <w:pPr>
+        <w:ind w:left="6480" w:hanging="360"/>
+      </w:pPr>
+      <w:rPr>
+        <w:rFonts w:ascii="Wingdings" w:hAnsi="Wingdings" w:hint="default"/>
+      </w:rPr>
+    </w:lvl>
+  </w:abstractNum>
+  <w:abstractNum w:abstractNumId="3" w15:restartNumberingAfterBreak="0">
     <w:nsid w:val="74065C82"/>
     <w:multiLevelType w:val="hybridMultilevel"/>
     <w:tmpl w:val="62A6DB84"/>
@@ -1951,6 +2147,9 @@
     <w:abstractNumId w:val="1"/>
   </w:num>
   <w:num w:numId="3" w16cid:durableId="884951798">
+    <w:abstractNumId w:val="3"/>
+  </w:num>
+  <w:num w:numId="4" w16cid:durableId="1274285068">
     <w:abstractNumId w:val="2"/>
   </w:num>
 </w:numbering>

--- a/LH_EAAD_CAIOMARQUESBITTENCOURTRIBEIRO.docx
+++ b/LH_EAAD_CAIOMARQUESBITTENCOURTRIBEIRO.docx
@@ -4,27 +4,71 @@
   <w:body>
     <w:p>
       <w:pPr>
+        <w:shd w:val="clear" w:color="auto" w:fill="FFFFFF"/>
+        <w:spacing w:after="240" w:line="240" w:lineRule="auto"/>
+        <w:jc w:val="center"/>
+        <w:outlineLvl w:val="0"/>
+        <w:rPr>
+          <w:rFonts w:eastAsia="Times New Roman" w:cstheme="minorHAnsi"/>
+          <w:b/>
+          <w:bCs/>
+          <w:color w:val="1F2328"/>
+          <w:kern w:val="36"/>
+          <w:sz w:val="48"/>
+          <w:szCs w:val="48"/>
+          <w:lang w:eastAsia="pt-BR"/>
+          <w14:ligatures w14:val="none"/>
+        </w:rPr>
+      </w:pPr>
+      <w:r>
+        <w:rPr>
+          <w:rFonts w:eastAsia="Times New Roman" w:cstheme="minorHAnsi"/>
+          <w:b/>
+          <w:bCs/>
+          <w:color w:val="1F2328"/>
+          <w:kern w:val="36"/>
+          <w:sz w:val="48"/>
+          <w:szCs w:val="48"/>
+          <w:lang w:eastAsia="pt-BR"/>
+          <w14:ligatures w14:val="none"/>
+        </w:rPr>
+        <w:t>Relatório do Banco Vitória</w:t>
+      </w:r>
+    </w:p>
+    <w:p>
+      <w:pPr>
         <w:jc w:val="both"/>
         <w:rPr>
           <w:sz w:val="40"/>
           <w:szCs w:val="40"/>
         </w:rPr>
       </w:pPr>
-      <w:r>
-        <w:rPr>
+    </w:p>
+    <w:p>
+      <w:pPr>
+        <w:pStyle w:val="Ttulo2"/>
+        <w:rPr>
+          <w:color w:val="auto"/>
           <w:sz w:val="40"/>
           <w:szCs w:val="40"/>
         </w:rPr>
-        <w:t>Introdução</w:t>
-      </w:r>
-    </w:p>
-    <w:p>
-      <w:pPr>
-        <w:jc w:val="both"/>
-        <w:rPr>
+      </w:pPr>
+      <w:r>
+        <w:rPr>
+          <w:color w:val="auto"/>
           <w:sz w:val="40"/>
           <w:szCs w:val="40"/>
         </w:rPr>
+        <w:t>Introdução</w:t>
+      </w:r>
+    </w:p>
+    <w:p>
+      <w:pPr>
+        <w:jc w:val="both"/>
+        <w:rPr>
+          <w:sz w:val="40"/>
+          <w:szCs w:val="40"/>
+        </w:rPr>
       </w:pPr>
     </w:p>
     <w:p>
@@ -154,14 +198,16 @@
     </w:p>
     <w:p>
       <w:pPr>
-        <w:jc w:val="both"/>
-        <w:rPr>
+        <w:pStyle w:val="Ttulo2"/>
+        <w:rPr>
+          <w:color w:val="auto"/>
           <w:sz w:val="40"/>
           <w:szCs w:val="40"/>
         </w:rPr>
       </w:pPr>
       <w:r>
         <w:rPr>
+          <w:color w:val="auto"/>
           <w:sz w:val="40"/>
           <w:szCs w:val="40"/>
         </w:rPr>
@@ -179,18 +225,20 @@
     </w:p>
     <w:p>
       <w:pPr>
-        <w:jc w:val="both"/>
-        <w:rPr>
+        <w:pStyle w:val="Ttulo3"/>
+        <w:rPr>
+          <w:color w:val="auto"/>
           <w:sz w:val="28"/>
           <w:szCs w:val="28"/>
         </w:rPr>
       </w:pPr>
       <w:r>
         <w:rPr>
+          <w:color w:val="auto"/>
           <w:sz w:val="28"/>
           <w:szCs w:val="28"/>
         </w:rPr>
-        <w:t>- Definição da Análise:</w:t>
+        <w:t>Definição da Análise</w:t>
       </w:r>
     </w:p>
     <w:p>
@@ -341,7 +389,11 @@
         <w:t>sobre a</w:t>
       </w:r>
       <w:r>
-        <w:t xml:space="preserve"> rentabilidade, </w:t>
+        <w:t xml:space="preserve"> </w:t>
+      </w:r>
+      <w:r>
+        <w:lastRenderedPageBreak/>
+        <w:t xml:space="preserve">rentabilidade, </w:t>
       </w:r>
       <w:r>
         <w:t>é possível comparar se os empréstimos geram mais ou menos retorno do que as transações.</w:t>
@@ -363,13 +415,23 @@
           <w:szCs w:val="28"/>
         </w:rPr>
       </w:pPr>
-      <w:r>
-        <w:rPr>
+    </w:p>
+    <w:p>
+      <w:pPr>
+        <w:pStyle w:val="Ttulo3"/>
+        <w:rPr>
+          <w:color w:val="auto"/>
           <w:sz w:val="28"/>
           <w:szCs w:val="28"/>
         </w:rPr>
-        <w:lastRenderedPageBreak/>
-        <w:t>- Transformação e tratamento de dados</w:t>
+      </w:pPr>
+      <w:r>
+        <w:rPr>
+          <w:color w:val="auto"/>
+          <w:sz w:val="28"/>
+          <w:szCs w:val="28"/>
+        </w:rPr>
+        <w:t>Transformação e tratamento de dados</w:t>
       </w:r>
     </w:p>
     <w:p>
@@ -548,7 +610,7 @@
       <w:r>
         <w:t xml:space="preserve">O arquivo do notebook com todas essas informações está presente neste </w:t>
       </w:r>
-      <w:hyperlink r:id="rId5" w:history="1">
+      <w:hyperlink r:id="rId6" w:history="1">
         <w:r>
           <w:rPr>
             <w:rStyle w:val="Hyperlink"/>
@@ -567,34 +629,29 @@
     </w:p>
     <w:p>
       <w:pPr>
-        <w:jc w:val="both"/>
-        <w:rPr>
+        <w:pStyle w:val="Ttulo3"/>
+        <w:rPr>
+          <w:color w:val="auto"/>
           <w:sz w:val="28"/>
           <w:szCs w:val="28"/>
         </w:rPr>
       </w:pPr>
       <w:r>
         <w:rPr>
+          <w:color w:val="auto"/>
           <w:sz w:val="28"/>
           <w:szCs w:val="28"/>
         </w:rPr>
-        <w:t xml:space="preserve">- </w:t>
-      </w:r>
-      <w:r>
+        <w:t>Visualização dos dados</w:t>
+      </w:r>
+    </w:p>
+    <w:p>
+      <w:pPr>
+        <w:jc w:val="both"/>
         <w:rPr>
           <w:sz w:val="28"/>
           <w:szCs w:val="28"/>
         </w:rPr>
-        <w:t>Visualização dos dados</w:t>
-      </w:r>
-    </w:p>
-    <w:p>
-      <w:pPr>
-        <w:jc w:val="both"/>
-        <w:rPr>
-          <w:sz w:val="28"/>
-          <w:szCs w:val="28"/>
-        </w:rPr>
       </w:pPr>
     </w:p>
     <w:p>
@@ -642,7 +699,11 @@
         <w:t xml:space="preserve"> (considerando a utilização da conta nos últimos 2 anos)</w:t>
       </w:r>
       <w:r>
-        <w:t>, número de colaboradores, soma total do saldo final das contas em formato de KPI. Há também um gráfico sobre contagem de contas por agências e um mapa demonstrando a quantidade de colaboradores espalhados pelo Brasil.</w:t>
+        <w:t xml:space="preserve">, número de colaboradores, soma total do saldo final das contas em formato de KPI. Há também um gráfico sobre contagem de </w:t>
+      </w:r>
+      <w:r>
+        <w:lastRenderedPageBreak/>
+        <w:t>contas por agências e um mapa demonstrando a quantidade de colaboradores espalhados pelo Brasil.</w:t>
       </w:r>
     </w:p>
     <w:p>
@@ -671,7 +732,6 @@
           <w:noProof/>
           <w:color w:val="FF0000"/>
         </w:rPr>
-        <w:lastRenderedPageBreak/>
         <w:drawing>
           <wp:anchor distT="0" distB="0" distL="114300" distR="114300" simplePos="0" relativeHeight="251659264" behindDoc="0" locked="0" layoutInCell="1" allowOverlap="1" wp14:anchorId="364549CD" wp14:editId="1AF821E2">
             <wp:simplePos x="0" y="0"/>
@@ -698,7 +758,7 @@
                     </pic:cNvPicPr>
                   </pic:nvPicPr>
                   <pic:blipFill>
-                    <a:blip r:embed="rId6" cstate="print">
+                    <a:blip r:embed="rId7" cstate="print">
                       <a:extLst>
                         <a:ext uri="{28A0092B-C50C-407E-A947-70E740481C1C}">
                           <a14:useLocalDpi xmlns:a14="http://schemas.microsoft.com/office/drawing/2010/main" val="0"/>
@@ -771,73 +831,18 @@
     </w:p>
     <w:p>
       <w:r>
-        <w:t>A</w:t>
-      </w:r>
-      <w:r>
-        <w:t xml:space="preserve"> segunda aba está relacionada aos clientes da </w:t>
-      </w:r>
-      <w:proofErr w:type="spellStart"/>
-      <w:r>
-        <w:t>BanVic</w:t>
-      </w:r>
-      <w:proofErr w:type="spellEnd"/>
-      <w:r>
-        <w:t>.</w:t>
-      </w:r>
-      <w:r>
-        <w:t xml:space="preserve"> Nesse, também temos como indicadores presentes o número total de clientes, a soma total de contas e o mapa com a quantidade de clientes pelo Brasil.  A</w:t>
-      </w:r>
-      <w:r>
-        <w:t xml:space="preserve">s maiores </w:t>
-      </w:r>
-      <w:r>
-        <w:t>diferença</w:t>
-      </w:r>
-      <w:r>
-        <w:t>s aqui</w:t>
-      </w:r>
-      <w:r>
-        <w:t xml:space="preserve"> </w:t>
-      </w:r>
-      <w:r>
-        <w:t>se devem</w:t>
-      </w:r>
-      <w:r>
-        <w:t xml:space="preserve"> a existência da taxa de clientes ativos</w:t>
-      </w:r>
-      <w:r>
-        <w:t>,</w:t>
-      </w:r>
-      <w:r>
-        <w:t xml:space="preserve"> </w:t>
-      </w:r>
-      <w:r>
-        <w:t>o gráfico de faixa etária dos clientes</w:t>
-      </w:r>
-      <w:r>
-        <w:t xml:space="preserve"> e o filtro de agência.</w:t>
-      </w:r>
-    </w:p>
-    <w:p>
-      <w:pPr>
-        <w:rPr>
-          <w:sz w:val="16"/>
-          <w:szCs w:val="16"/>
-        </w:rPr>
-      </w:pPr>
-      <w:r>
         <w:rPr>
           <w:noProof/>
           <w:color w:val="FF0000"/>
         </w:rPr>
         <w:drawing>
-          <wp:anchor distT="0" distB="0" distL="114300" distR="114300" simplePos="0" relativeHeight="251658240" behindDoc="0" locked="0" layoutInCell="1" allowOverlap="1" wp14:anchorId="3E6295D7" wp14:editId="6350B893">
+          <wp:anchor distT="0" distB="0" distL="114300" distR="114300" simplePos="0" relativeHeight="251658240" behindDoc="0" locked="0" layoutInCell="1" allowOverlap="1" wp14:anchorId="3E6295D7" wp14:editId="29843057">
             <wp:simplePos x="0" y="0"/>
             <wp:positionH relativeFrom="margin">
-              <wp:align>right</wp:align>
+              <wp:posOffset>17780</wp:posOffset>
             </wp:positionH>
             <wp:positionV relativeFrom="paragraph">
-              <wp:posOffset>244475</wp:posOffset>
+              <wp:posOffset>930275</wp:posOffset>
             </wp:positionV>
             <wp:extent cx="5385435" cy="2995930"/>
             <wp:effectExtent l="0" t="0" r="5715" b="0"/>
@@ -856,7 +861,7 @@
                     </pic:cNvPicPr>
                   </pic:nvPicPr>
                   <pic:blipFill>
-                    <a:blip r:embed="rId7" cstate="print">
+                    <a:blip r:embed="rId8" cstate="print">
                       <a:extLst>
                         <a:ext uri="{28A0092B-C50C-407E-A947-70E740481C1C}">
                           <a14:useLocalDpi xmlns:a14="http://schemas.microsoft.com/office/drawing/2010/main" val="0"/>
@@ -870,7 +875,7 @@
                   <pic:spPr bwMode="auto">
                     <a:xfrm>
                       <a:off x="0" y="0"/>
-                      <a:ext cx="5385445" cy="2995930"/>
+                      <a:ext cx="5385435" cy="2995930"/>
                     </a:xfrm>
                     <a:prstGeom prst="rect">
                       <a:avLst/>
@@ -892,6 +897,53 @@
           </wp:anchor>
         </w:drawing>
       </w:r>
+      <w:r>
+        <w:t>A</w:t>
+      </w:r>
+      <w:r>
+        <w:t xml:space="preserve"> segunda aba está relacionada aos clientes da </w:t>
+      </w:r>
+      <w:proofErr w:type="spellStart"/>
+      <w:r>
+        <w:t>BanVic</w:t>
+      </w:r>
+      <w:proofErr w:type="spellEnd"/>
+      <w:r>
+        <w:t>.</w:t>
+      </w:r>
+      <w:r>
+        <w:t xml:space="preserve"> Nesse, também temos como indicadores presentes o número total de clientes, a soma total de contas e o mapa com a quantidade de clientes pelo Brasil.  A</w:t>
+      </w:r>
+      <w:r>
+        <w:t xml:space="preserve">s maiores </w:t>
+      </w:r>
+      <w:r>
+        <w:t>diferença</w:t>
+      </w:r>
+      <w:r>
+        <w:t>s aqui</w:t>
+      </w:r>
+      <w:r>
+        <w:t xml:space="preserve"> </w:t>
+      </w:r>
+      <w:r>
+        <w:t>se devem</w:t>
+      </w:r>
+      <w:r>
+        <w:t xml:space="preserve"> a existência da taxa de clientes ativos</w:t>
+      </w:r>
+      <w:r>
+        <w:t>,</w:t>
+      </w:r>
+      <w:r>
+        <w:t xml:space="preserve"> </w:t>
+      </w:r>
+      <w:r>
+        <w:t>o gráfico de faixa etária dos clientes</w:t>
+      </w:r>
+      <w:r>
+        <w:t xml:space="preserve"> e o filtro de agência.</w:t>
+      </w:r>
     </w:p>
     <w:p>
       <w:pPr>
@@ -914,11 +966,6 @@
       </w:r>
       <w:proofErr w:type="spellEnd"/>
     </w:p>
-    <w:p/>
-    <w:p/>
-    <w:p/>
-    <w:p/>
-    <w:p/>
     <w:p>
       <w:pPr>
         <w:jc w:val="both"/>
@@ -927,6 +974,7 @@
         <w:rPr>
           <w:noProof/>
         </w:rPr>
+        <w:lastRenderedPageBreak/>
         <w:drawing>
           <wp:anchor distT="0" distB="0" distL="114300" distR="114300" simplePos="0" relativeHeight="251660288" behindDoc="0" locked="0" layoutInCell="1" allowOverlap="1" wp14:anchorId="3D8DB597" wp14:editId="38F036F0">
             <wp:simplePos x="0" y="0"/>
@@ -953,7 +1001,7 @@
                     </pic:cNvPicPr>
                   </pic:nvPicPr>
                   <pic:blipFill>
-                    <a:blip r:embed="rId8" cstate="print">
+                    <a:blip r:embed="rId9" cstate="print">
                       <a:extLst>
                         <a:ext uri="{28A0092B-C50C-407E-A947-70E740481C1C}">
                           <a14:useLocalDpi xmlns:a14="http://schemas.microsoft.com/office/drawing/2010/main" val="0"/>
@@ -990,8 +1038,13 @@
           </wp:anchor>
         </w:drawing>
       </w:r>
-      <w:r>
-        <w:t>A terceira aba é referente às propostas de crédito.</w:t>
+      <w:proofErr w:type="spellStart"/>
+      <w:r>
+        <w:t>A</w:t>
+      </w:r>
+      <w:proofErr w:type="spellEnd"/>
+      <w:r>
+        <w:t xml:space="preserve"> terceira aba é referente às propostas de crédito.</w:t>
       </w:r>
       <w:r>
         <w:t xml:space="preserve"> Aqui os indicadores analisados são o número de propostas, taxa de aprovação das propostas, média das propostas, média da entrada, número de parcelas média e média do financiamento. Para filtro, temos o status da proposta e a data inicial, assim como a agência que recebeu a proposta. </w:t>
@@ -1077,7 +1130,7 @@
                     </pic:cNvPicPr>
                   </pic:nvPicPr>
                   <pic:blipFill>
-                    <a:blip r:embed="rId9" cstate="print">
+                    <a:blip r:embed="rId10" cstate="print">
                       <a:extLst>
                         <a:ext uri="{28A0092B-C50C-407E-A947-70E740481C1C}">
                           <a14:useLocalDpi xmlns:a14="http://schemas.microsoft.com/office/drawing/2010/main" val="0"/>
@@ -1138,13 +1191,16 @@
     </w:p>
     <w:p>
       <w:pPr>
-        <w:rPr>
+        <w:pStyle w:val="Ttulo2"/>
+        <w:rPr>
+          <w:color w:val="auto"/>
           <w:sz w:val="40"/>
           <w:szCs w:val="40"/>
         </w:rPr>
       </w:pPr>
       <w:r>
         <w:rPr>
+          <w:color w:val="auto"/>
           <w:sz w:val="40"/>
           <w:szCs w:val="40"/>
         </w:rPr>
@@ -1155,17 +1211,20 @@
     <w:p/>
     <w:p>
       <w:pPr>
-        <w:rPr>
+        <w:pStyle w:val="Ttulo3"/>
+        <w:rPr>
+          <w:color w:val="auto"/>
           <w:sz w:val="28"/>
           <w:szCs w:val="28"/>
         </w:rPr>
       </w:pPr>
       <w:r>
         <w:rPr>
+          <w:color w:val="auto"/>
           <w:sz w:val="28"/>
           <w:szCs w:val="28"/>
         </w:rPr>
-        <w:t>- Análise para entendimento do negócio</w:t>
+        <w:t>Análise para entendimento do negócio</w:t>
       </w:r>
     </w:p>
     <w:p>
@@ -1238,17 +1297,20 @@
     <w:p/>
     <w:p>
       <w:pPr>
-        <w:rPr>
+        <w:pStyle w:val="Ttulo3"/>
+        <w:rPr>
+          <w:color w:val="auto"/>
           <w:sz w:val="28"/>
           <w:szCs w:val="28"/>
         </w:rPr>
       </w:pPr>
       <w:r>
         <w:rPr>
+          <w:color w:val="auto"/>
           <w:sz w:val="28"/>
           <w:szCs w:val="28"/>
         </w:rPr>
-        <w:t>- Conclusão e recomendações</w:t>
+        <w:t>Conclusão e recomendações</w:t>
       </w:r>
     </w:p>
     <w:p>
@@ -1595,7 +1657,7 @@
     </w:p>
     <w:p>
       <w:pPr>
-        <w:jc w:val="both"/>
+        <w:pStyle w:val="Ttulo2"/>
         <w:rPr>
           <w:rFonts w:cstheme="minorHAnsi"/>
           <w:color w:val="0D0D0D"/>
@@ -1644,7 +1706,7 @@
         </w:rPr>
         <w:t xml:space="preserve">GitHub com todos os arquivos: </w:t>
       </w:r>
-      <w:hyperlink r:id="rId10" w:history="1">
+      <w:hyperlink r:id="rId11" w:history="1">
         <w:r>
           <w:rPr>
             <w:rStyle w:val="Hyperlink"/>
@@ -2556,6 +2618,72 @@
     <w:name w:val="Normal"/>
     <w:qFormat/>
   </w:style>
+  <w:style w:type="paragraph" w:styleId="Ttulo1">
+    <w:name w:val="heading 1"/>
+    <w:basedOn w:val="Normal"/>
+    <w:link w:val="Ttulo1Char"/>
+    <w:uiPriority w:val="9"/>
+    <w:qFormat/>
+    <w:rsid w:val="00D745C8"/>
+    <w:pPr>
+      <w:spacing w:before="100" w:beforeAutospacing="1" w:after="100" w:afterAutospacing="1" w:line="240" w:lineRule="auto"/>
+      <w:outlineLvl w:val="0"/>
+    </w:pPr>
+    <w:rPr>
+      <w:rFonts w:ascii="Times New Roman" w:eastAsia="Times New Roman" w:hAnsi="Times New Roman" w:cs="Times New Roman"/>
+      <w:b/>
+      <w:bCs/>
+      <w:kern w:val="36"/>
+      <w:sz w:val="48"/>
+      <w:szCs w:val="48"/>
+      <w:lang w:eastAsia="pt-BR"/>
+      <w14:ligatures w14:val="none"/>
+    </w:rPr>
+  </w:style>
+  <w:style w:type="paragraph" w:styleId="Ttulo2">
+    <w:name w:val="heading 2"/>
+    <w:basedOn w:val="Normal"/>
+    <w:next w:val="Normal"/>
+    <w:link w:val="Ttulo2Char"/>
+    <w:uiPriority w:val="9"/>
+    <w:unhideWhenUsed/>
+    <w:qFormat/>
+    <w:rsid w:val="00E21219"/>
+    <w:pPr>
+      <w:keepNext/>
+      <w:keepLines/>
+      <w:spacing w:before="40" w:after="0"/>
+      <w:outlineLvl w:val="1"/>
+    </w:pPr>
+    <w:rPr>
+      <w:rFonts w:asciiTheme="majorHAnsi" w:eastAsiaTheme="majorEastAsia" w:hAnsiTheme="majorHAnsi" w:cstheme="majorBidi"/>
+      <w:color w:val="2F5496" w:themeColor="accent1" w:themeShade="BF"/>
+      <w:sz w:val="26"/>
+      <w:szCs w:val="26"/>
+    </w:rPr>
+  </w:style>
+  <w:style w:type="paragraph" w:styleId="Ttulo3">
+    <w:name w:val="heading 3"/>
+    <w:basedOn w:val="Normal"/>
+    <w:next w:val="Normal"/>
+    <w:link w:val="Ttulo3Char"/>
+    <w:uiPriority w:val="9"/>
+    <w:unhideWhenUsed/>
+    <w:qFormat/>
+    <w:rsid w:val="00E21219"/>
+    <w:pPr>
+      <w:keepNext/>
+      <w:keepLines/>
+      <w:spacing w:before="40" w:after="0"/>
+      <w:outlineLvl w:val="2"/>
+    </w:pPr>
+    <w:rPr>
+      <w:rFonts w:asciiTheme="majorHAnsi" w:eastAsiaTheme="majorEastAsia" w:hAnsiTheme="majorHAnsi" w:cstheme="majorBidi"/>
+      <w:color w:val="1F3763" w:themeColor="accent1" w:themeShade="7F"/>
+      <w:sz w:val="24"/>
+      <w:szCs w:val="24"/>
+    </w:rPr>
+  </w:style>
   <w:style w:type="character" w:default="1" w:styleId="Fontepargpadro">
     <w:name w:val="Default Paragraph Font"/>
     <w:uiPriority w:val="1"/>
@@ -2627,6 +2755,49 @@
     <w:rPr>
       <w:color w:val="954F72" w:themeColor="followedHyperlink"/>
       <w:u w:val="single"/>
+    </w:rPr>
+  </w:style>
+  <w:style w:type="character" w:customStyle="1" w:styleId="Ttulo1Char">
+    <w:name w:val="Título 1 Char"/>
+    <w:basedOn w:val="Fontepargpadro"/>
+    <w:link w:val="Ttulo1"/>
+    <w:uiPriority w:val="9"/>
+    <w:rsid w:val="00D745C8"/>
+    <w:rPr>
+      <w:rFonts w:ascii="Times New Roman" w:eastAsia="Times New Roman" w:hAnsi="Times New Roman" w:cs="Times New Roman"/>
+      <w:b/>
+      <w:bCs/>
+      <w:kern w:val="36"/>
+      <w:sz w:val="48"/>
+      <w:szCs w:val="48"/>
+      <w:lang w:eastAsia="pt-BR"/>
+      <w14:ligatures w14:val="none"/>
+    </w:rPr>
+  </w:style>
+  <w:style w:type="character" w:customStyle="1" w:styleId="Ttulo2Char">
+    <w:name w:val="Título 2 Char"/>
+    <w:basedOn w:val="Fontepargpadro"/>
+    <w:link w:val="Ttulo2"/>
+    <w:uiPriority w:val="9"/>
+    <w:rsid w:val="00E21219"/>
+    <w:rPr>
+      <w:rFonts w:asciiTheme="majorHAnsi" w:eastAsiaTheme="majorEastAsia" w:hAnsiTheme="majorHAnsi" w:cstheme="majorBidi"/>
+      <w:color w:val="2F5496" w:themeColor="accent1" w:themeShade="BF"/>
+      <w:sz w:val="26"/>
+      <w:szCs w:val="26"/>
+    </w:rPr>
+  </w:style>
+  <w:style w:type="character" w:customStyle="1" w:styleId="Ttulo3Char">
+    <w:name w:val="Título 3 Char"/>
+    <w:basedOn w:val="Fontepargpadro"/>
+    <w:link w:val="Ttulo3"/>
+    <w:uiPriority w:val="9"/>
+    <w:rsid w:val="00E21219"/>
+    <w:rPr>
+      <w:rFonts w:asciiTheme="majorHAnsi" w:eastAsiaTheme="majorEastAsia" w:hAnsiTheme="majorHAnsi" w:cstheme="majorBidi"/>
+      <w:color w:val="1F3763" w:themeColor="accent1" w:themeShade="7F"/>
+      <w:sz w:val="24"/>
+      <w:szCs w:val="24"/>
     </w:rPr>
   </w:style>
 </w:styles>
@@ -2925,4 +3096,16 @@
     </a:ext>
   </a:extLst>
 </a:theme>
+</file>
+
+<file path=customXml/item1.xml><?xml version="1.0" encoding="utf-8"?>
+<b:Sources xmlns:b="http://schemas.openxmlformats.org/officeDocument/2006/bibliography" xmlns="http://schemas.openxmlformats.org/officeDocument/2006/bibliography" SelectedStyle="\APASixthEditionOfficeOnline.xsl" StyleName="APA" Version="6"/>
+</file>
+
+<file path=customXml/itemProps1.xml><?xml version="1.0" encoding="utf-8"?>
+<ds:datastoreItem xmlns:ds="http://schemas.openxmlformats.org/officeDocument/2006/customXml" ds:itemID="{192D6074-246B-4120-BD39-0D26F781BB4D}">
+  <ds:schemaRefs>
+    <ds:schemaRef ds:uri="http://schemas.openxmlformats.org/officeDocument/2006/bibliography"/>
+  </ds:schemaRefs>
+</ds:datastoreItem>
 </file>